--- a/Documents/Release Plan.docx
+++ b/Documents/Release Plan.docx
@@ -63,7 +63,7 @@
       <w:tblPr>
         <w:tblStyle w:val="a3"/>
         <w:tblW w:w="9914" w:type="dxa"/>
-        <w:tblInd w:w="-289" w:type="dxa"/>
+        <w:jc w:val="center"/>
         <w:tblLayout w:type="fixed"/>
         <w:tblCellMar>
           <w:left w:w="85" w:type="dxa"/>
@@ -87,6 +87,7 @@
         <w:trPr>
           <w:cantSplit/>
           <w:trHeight w:val="261"/>
+          <w:jc w:val="center"/>
         </w:trPr>
         <w:tc>
           <w:tcPr>
@@ -98,7 +99,7 @@
             </w:pPr>
             <w:bookmarkStart w:id="0" w:name="_Toc491885696"/>
             <w:r>
-              <w:t xml:space="preserve">Week 6 </w:t>
+              <w:t>Week 6</w:t>
             </w:r>
           </w:p>
         </w:tc>
@@ -111,7 +112,7 @@
               <w:jc w:val="center"/>
             </w:pPr>
             <w:r>
-              <w:t xml:space="preserve">Holiday Week 1 </w:t>
+              <w:t>Holiday Week 1</w:t>
             </w:r>
           </w:p>
         </w:tc>
@@ -150,7 +151,7 @@
               <w:jc w:val="center"/>
             </w:pPr>
             <w:r>
-              <w:t xml:space="preserve">Week 8 </w:t>
+              <w:t>Week 8</w:t>
             </w:r>
           </w:p>
         </w:tc>
@@ -163,7 +164,7 @@
               <w:jc w:val="center"/>
             </w:pPr>
             <w:r>
-              <w:t xml:space="preserve">Week 9 </w:t>
+              <w:t>Week 9</w:t>
             </w:r>
           </w:p>
         </w:tc>
@@ -189,7 +190,7 @@
               <w:jc w:val="center"/>
             </w:pPr>
             <w:r>
-              <w:t xml:space="preserve">Week 11 </w:t>
+              <w:t>Week 11</w:t>
             </w:r>
           </w:p>
         </w:tc>
@@ -223,6 +224,7 @@
       <w:tr>
         <w:trPr>
           <w:trHeight w:val="246"/>
+          <w:jc w:val="center"/>
         </w:trPr>
         <w:tc>
           <w:tcPr>
@@ -285,6 +287,7 @@
         <w:trPr>
           <w:cantSplit/>
           <w:trHeight w:val="507"/>
+          <w:jc w:val="center"/>
         </w:trPr>
         <w:tc>
           <w:tcPr>
@@ -335,16 +338,33 @@
     </w:tbl>
     <w:p>
       <w:pPr>
+        <w:jc w:val="center"/>
         <w:rPr>
           <w:lang w:eastAsia="en-AU"/>
         </w:rPr>
       </w:pPr>
     </w:p>
+    <w:p>
+      <w:pPr>
+        <w:rPr>
+          <w:rFonts w:hint="eastAsia"/>
+        </w:rPr>
+      </w:pPr>
+      <w:r>
+        <w:rPr>
+          <w:rFonts w:hint="eastAsia"/>
+        </w:rPr>
+        <w:t>Se</w:t>
+      </w:r>
+      <w:r>
+        <w:t>mester 2</w:t>
+      </w:r>
+    </w:p>
     <w:tbl>
       <w:tblPr>
         <w:tblStyle w:val="a3"/>
-        <w:tblpPr w:leftFromText="180" w:rightFromText="180" w:vertAnchor="text" w:horzAnchor="margin" w:tblpXSpec="center" w:tblpY="291"/>
         <w:tblW w:w="9918" w:type="dxa"/>
+        <w:jc w:val="center"/>
         <w:tblLayout w:type="fixed"/>
         <w:tblCellMar>
           <w:left w:w="85" w:type="dxa"/>
@@ -370,6 +390,7 @@
       <w:tr>
         <w:trPr>
           <w:trHeight w:val="357"/>
+          <w:jc w:val="center"/>
         </w:trPr>
         <w:tc>
           <w:tcPr>
@@ -380,7 +401,7 @@
               <w:jc w:val="center"/>
             </w:pPr>
             <w:r>
-              <w:t xml:space="preserve">Week 1 </w:t>
+              <w:t>Week 1</w:t>
             </w:r>
           </w:p>
         </w:tc>
@@ -393,7 +414,7 @@
               <w:jc w:val="center"/>
             </w:pPr>
             <w:r>
-              <w:t xml:space="preserve">Week 2 </w:t>
+              <w:t>Week 2</w:t>
             </w:r>
           </w:p>
         </w:tc>
@@ -432,7 +453,7 @@
               <w:jc w:val="center"/>
             </w:pPr>
             <w:r>
-              <w:t xml:space="preserve">Week 5 </w:t>
+              <w:t>Week 5</w:t>
             </w:r>
           </w:p>
         </w:tc>
@@ -445,7 +466,7 @@
               <w:jc w:val="center"/>
             </w:pPr>
             <w:r>
-              <w:t xml:space="preserve">Week 6 </w:t>
+              <w:t>Week 6</w:t>
             </w:r>
           </w:p>
         </w:tc>
@@ -471,7 +492,7 @@
               <w:jc w:val="center"/>
             </w:pPr>
             <w:r>
-              <w:t xml:space="preserve">Week 8 </w:t>
+              <w:t>Week 8</w:t>
             </w:r>
           </w:p>
         </w:tc>
@@ -543,8 +564,8 @@
       </w:tr>
       <w:tr>
         <w:trPr>
-          <w:cantSplit/>
           <w:trHeight w:val="337"/>
+          <w:jc w:val="center"/>
         </w:trPr>
         <w:tc>
           <w:tcPr>
@@ -577,7 +598,7 @@
       </w:tr>
       <w:tr>
         <w:trPr>
-          <w:cantSplit/>
+          <w:jc w:val="center"/>
         </w:trPr>
         <w:tc>
           <w:tcPr>
@@ -603,28 +624,18 @@
           <w:lang w:eastAsia="zh-CN"/>
         </w:rPr>
       </w:pPr>
-      <w:r>
+    </w:p>
+    <w:p>
+      <w:pPr>
         <w:rPr>
           <w:rFonts w:eastAsia="宋体"/>
           <w:lang w:eastAsia="zh-CN"/>
         </w:rPr>
-        <w:t>Sem</w:t>
-      </w:r>
-      <w:r>
-        <w:rPr>
-          <w:rFonts w:eastAsia="宋体"/>
-          <w:lang w:eastAsia="zh-CN"/>
-        </w:rPr>
-        <w:t xml:space="preserve">ester </w:t>
-      </w:r>
-      <w:r>
-        <w:rPr>
-          <w:rFonts w:eastAsia="宋体"/>
-          <w:lang w:eastAsia="zh-CN"/>
-        </w:rPr>
-        <w:t>2</w:t>
-      </w:r>
+      </w:pPr>
     </w:p>
+    <w:p/>
+    <w:p/>
+    <w:p/>
     <w:p/>
     <w:p>
       <w:pPr>
@@ -927,10 +938,6 @@
         </w:tc>
       </w:tr>
     </w:tbl>
-    <w:p/>
-    <w:p/>
-    <w:p/>
-    <w:p/>
     <w:p/>
     <w:p>
       <w:pPr>
@@ -4437,8 +4444,6 @@
         </w:rPr>
         <w:t>44</w:t>
       </w:r>
-      <w:bookmarkStart w:id="1" w:name="_GoBack"/>
-      <w:bookmarkEnd w:id="1"/>
     </w:p>
     <w:p>
       <w:pPr>
@@ -4576,15 +4581,15 @@
             <w:pPr>
               <w:cnfStyle w:val="000000000000" w:firstRow="0" w:lastRow="0" w:firstColumn="0" w:lastColumn="0" w:oddVBand="0" w:evenVBand="0" w:oddHBand="0" w:evenHBand="0" w:firstRowFirstColumn="0" w:firstRowLastColumn="0" w:lastRowFirstColumn="0" w:lastRowLastColumn="0"/>
               <w:rPr>
+                <w:rFonts w:eastAsia="宋体"/>
+                <w:lang w:eastAsia="zh-CN"/>
+              </w:rPr>
+            </w:pPr>
+            <w:r>
+              <w:rPr>
                 <w:rFonts w:eastAsia="宋体" w:hint="eastAsia"/>
                 <w:lang w:eastAsia="zh-CN"/>
               </w:rPr>
-            </w:pPr>
-            <w:r>
-              <w:rPr>
-                <w:rFonts w:eastAsia="宋体" w:hint="eastAsia"/>
-                <w:lang w:eastAsia="zh-CN"/>
-              </w:rPr>
               <w:t>Not</w:t>
             </w:r>
             <w:r>
@@ -4604,7 +4609,7 @@
             <w:pPr>
               <w:cnfStyle w:val="000000000000" w:firstRow="0" w:lastRow="0" w:firstColumn="0" w:lastColumn="0" w:oddVBand="0" w:evenVBand="0" w:oddHBand="0" w:evenHBand="0" w:firstRowFirstColumn="0" w:firstRowLastColumn="0" w:lastRowFirstColumn="0" w:lastRowLastColumn="0"/>
               <w:rPr>
-                <w:rFonts w:eastAsia="宋体" w:hint="eastAsia"/>
+                <w:rFonts w:eastAsia="宋体"/>
                 <w:lang w:eastAsia="zh-CN"/>
               </w:rPr>
             </w:pPr>
@@ -4630,7 +4635,7 @@
           <w:p>
             <w:pPr>
               <w:rPr>
-                <w:rFonts w:eastAsia="宋体" w:hint="eastAsia"/>
+                <w:rFonts w:eastAsia="宋体"/>
                 <w:lang w:eastAsia="zh-CN"/>
               </w:rPr>
             </w:pPr>
@@ -4652,23 +4657,102 @@
             <w:pPr>
               <w:cnfStyle w:val="000000100000" w:firstRow="0" w:lastRow="0" w:firstColumn="0" w:lastColumn="0" w:oddVBand="0" w:evenVBand="0" w:oddHBand="1" w:evenHBand="0" w:firstRowFirstColumn="0" w:firstRowLastColumn="0" w:lastRowFirstColumn="0" w:lastRowLastColumn="0"/>
               <w:rPr>
+                <w:rFonts w:eastAsia="宋体"/>
+                <w:lang w:eastAsia="zh-CN"/>
+              </w:rPr>
+            </w:pPr>
+            <w:r>
+              <w:rPr>
                 <w:rFonts w:eastAsia="宋体" w:hint="eastAsia"/>
                 <w:lang w:eastAsia="zh-CN"/>
               </w:rPr>
+              <w:t>P</w:t>
+            </w:r>
+            <w:r>
+              <w:rPr>
+                <w:rFonts w:eastAsia="宋体"/>
+                <w:lang w:eastAsia="zh-CN"/>
+              </w:rPr>
+              <w:t>rivilege Monitoring</w:t>
+            </w:r>
+          </w:p>
+        </w:tc>
+        <w:tc>
+          <w:tcPr>
+            <w:tcW w:w="1401" w:type="dxa"/>
+          </w:tcPr>
+          <w:p>
+            <w:pPr>
+              <w:cnfStyle w:val="000000100000" w:firstRow="0" w:lastRow="0" w:firstColumn="0" w:lastColumn="0" w:oddVBand="0" w:evenVBand="0" w:oddHBand="1" w:evenHBand="0" w:firstRowFirstColumn="0" w:firstRowLastColumn="0" w:lastRowFirstColumn="0" w:lastRowLastColumn="0"/>
+              <w:rPr>
+                <w:rFonts w:eastAsia="宋体"/>
+                <w:lang w:eastAsia="zh-CN"/>
+              </w:rPr>
             </w:pPr>
             <w:r>
               <w:rPr>
                 <w:rFonts w:eastAsia="宋体" w:hint="eastAsia"/>
                 <w:lang w:eastAsia="zh-CN"/>
               </w:rPr>
-              <w:t>P</w:t>
-            </w:r>
-            <w:r>
-              <w:rPr>
-                <w:rFonts w:eastAsia="宋体"/>
-                <w:lang w:eastAsia="zh-CN"/>
-              </w:rPr>
-              <w:t>rivilege Monitoring</w:t>
+              <w:t>8</w:t>
+            </w:r>
+          </w:p>
+        </w:tc>
+      </w:tr>
+      <w:tr>
+        <w:tc>
+          <w:tcPr>
+            <w:cnfStyle w:val="001000000000" w:firstRow="0" w:lastRow="0" w:firstColumn="1" w:lastColumn="0" w:oddVBand="0" w:evenVBand="0" w:oddHBand="0" w:evenHBand="0" w:firstRowFirstColumn="0" w:firstRowLastColumn="0" w:lastRowFirstColumn="0" w:lastRowLastColumn="0"/>
+            <w:tcW w:w="951" w:type="dxa"/>
+          </w:tcPr>
+          <w:p>
+            <w:pPr>
+              <w:rPr>
+                <w:rFonts w:eastAsia="宋体"/>
+                <w:lang w:eastAsia="zh-CN"/>
+              </w:rPr>
+            </w:pPr>
+            <w:r>
+              <w:rPr>
+                <w:rFonts w:eastAsia="宋体" w:hint="eastAsia"/>
+                <w:lang w:eastAsia="zh-CN"/>
+              </w:rPr>
+              <w:t>U</w:t>
+            </w:r>
+            <w:r>
+              <w:rPr>
+                <w:rFonts w:eastAsia="宋体"/>
+                <w:lang w:eastAsia="zh-CN"/>
+              </w:rPr>
+              <w:t>S17</w:t>
+            </w:r>
+          </w:p>
+        </w:tc>
+        <w:tc>
+          <w:tcPr>
+            <w:tcW w:w="6546" w:type="dxa"/>
+          </w:tcPr>
+          <w:p>
+            <w:pPr>
+              <w:cnfStyle w:val="000000000000" w:firstRow="0" w:lastRow="0" w:firstColumn="0" w:lastColumn="0" w:oddVBand="0" w:evenVBand="0" w:oddHBand="0" w:evenHBand="0" w:firstRowFirstColumn="0" w:firstRowLastColumn="0" w:lastRowFirstColumn="0" w:lastRowLastColumn="0"/>
+              <w:rPr>
+                <w:rFonts w:eastAsia="宋体"/>
+                <w:lang w:eastAsia="zh-CN"/>
+              </w:rPr>
+            </w:pPr>
+            <w:r>
+              <w:rPr>
+                <w:rFonts w:eastAsia="宋体" w:hint="eastAsia"/>
+                <w:lang w:eastAsia="zh-CN"/>
+              </w:rPr>
+              <w:t>H</w:t>
+            </w:r>
+            <w:r>
+              <w:rPr>
+                <w:rFonts w:eastAsia="宋体"/>
+                <w:lang w:eastAsia="zh-CN"/>
+              </w:rPr>
+              <w:t>ost Monitoring</w:t>
             </w:r>
           </w:p>
         </w:tc>
@@ -4678,88 +4762,9 @@
           </w:tcPr>
           <w:p>
             <w:pPr>
-              <w:cnfStyle w:val="000000100000" w:firstRow="0" w:lastRow="0" w:firstColumn="0" w:lastColumn="0" w:oddVBand="0" w:evenVBand="0" w:oddHBand="1" w:evenHBand="0" w:firstRowFirstColumn="0" w:firstRowLastColumn="0" w:lastRowFirstColumn="0" w:lastRowLastColumn="0"/>
-              <w:rPr>
-                <w:rFonts w:eastAsia="宋体" w:hint="eastAsia"/>
-                <w:lang w:eastAsia="zh-CN"/>
-              </w:rPr>
-            </w:pPr>
-            <w:r>
-              <w:rPr>
-                <w:rFonts w:eastAsia="宋体" w:hint="eastAsia"/>
-                <w:lang w:eastAsia="zh-CN"/>
-              </w:rPr>
-              <w:t>8</w:t>
-            </w:r>
-          </w:p>
-        </w:tc>
-      </w:tr>
-      <w:tr>
-        <w:tc>
-          <w:tcPr>
-            <w:cnfStyle w:val="001000000000" w:firstRow="0" w:lastRow="0" w:firstColumn="1" w:lastColumn="0" w:oddVBand="0" w:evenVBand="0" w:oddHBand="0" w:evenHBand="0" w:firstRowFirstColumn="0" w:firstRowLastColumn="0" w:lastRowFirstColumn="0" w:lastRowLastColumn="0"/>
-            <w:tcW w:w="951" w:type="dxa"/>
-          </w:tcPr>
-          <w:p>
-            <w:pPr>
-              <w:rPr>
-                <w:rFonts w:eastAsia="宋体" w:hint="eastAsia"/>
-                <w:lang w:eastAsia="zh-CN"/>
-              </w:rPr>
-            </w:pPr>
-            <w:r>
-              <w:rPr>
-                <w:rFonts w:eastAsia="宋体" w:hint="eastAsia"/>
-                <w:lang w:eastAsia="zh-CN"/>
-              </w:rPr>
-              <w:t>U</w:t>
-            </w:r>
-            <w:r>
-              <w:rPr>
-                <w:rFonts w:eastAsia="宋体"/>
-                <w:lang w:eastAsia="zh-CN"/>
-              </w:rPr>
-              <w:t>S17</w:t>
-            </w:r>
-          </w:p>
-        </w:tc>
-        <w:tc>
-          <w:tcPr>
-            <w:tcW w:w="6546" w:type="dxa"/>
-          </w:tcPr>
-          <w:p>
-            <w:pPr>
-              <w:cnfStyle w:val="000000000000" w:firstRow="0" w:lastRow="0" w:firstColumn="0" w:lastColumn="0" w:oddVBand="0" w:evenVBand="0" w:oddHBand="0" w:evenHBand="0" w:firstRowFirstColumn="0" w:firstRowLastColumn="0" w:lastRowFirstColumn="0" w:lastRowLastColumn="0"/>
-              <w:rPr>
-                <w:rFonts w:eastAsia="宋体" w:hint="eastAsia"/>
-                <w:lang w:eastAsia="zh-CN"/>
-              </w:rPr>
-            </w:pPr>
-            <w:r>
-              <w:rPr>
-                <w:rFonts w:eastAsia="宋体" w:hint="eastAsia"/>
-                <w:lang w:eastAsia="zh-CN"/>
-              </w:rPr>
-              <w:t>H</w:t>
-            </w:r>
-            <w:r>
-              <w:rPr>
-                <w:rFonts w:eastAsia="宋体"/>
-                <w:lang w:eastAsia="zh-CN"/>
-              </w:rPr>
-              <w:t>ost Monitoring</w:t>
-            </w:r>
-          </w:p>
-        </w:tc>
-        <w:tc>
-          <w:tcPr>
-            <w:tcW w:w="1401" w:type="dxa"/>
-          </w:tcPr>
-          <w:p>
-            <w:pPr>
-              <w:cnfStyle w:val="000000000000" w:firstRow="0" w:lastRow="0" w:firstColumn="0" w:lastColumn="0" w:oddVBand="0" w:evenVBand="0" w:oddHBand="0" w:evenHBand="0" w:firstRowFirstColumn="0" w:firstRowLastColumn="0" w:lastRowFirstColumn="0" w:lastRowLastColumn="0"/>
-              <w:rPr>
-                <w:rFonts w:eastAsia="宋体" w:hint="eastAsia"/>
+              <w:cnfStyle w:val="000000000000" w:firstRow="0" w:lastRow="0" w:firstColumn="0" w:lastColumn="0" w:oddVBand="0" w:evenVBand="0" w:oddHBand="0" w:evenHBand="0" w:firstRowFirstColumn="0" w:firstRowLastColumn="0" w:lastRowFirstColumn="0" w:lastRowLastColumn="0"/>
+              <w:rPr>
+                <w:rFonts w:eastAsia="宋体"/>
                 <w:lang w:eastAsia="zh-CN"/>
               </w:rPr>
             </w:pPr>
@@ -4785,43 +4790,43 @@
           <w:p>
             <w:pPr>
               <w:rPr>
+                <w:rFonts w:eastAsia="宋体"/>
+                <w:lang w:eastAsia="zh-CN"/>
+              </w:rPr>
+            </w:pPr>
+            <w:r>
+              <w:rPr>
                 <w:rFonts w:eastAsia="宋体" w:hint="eastAsia"/>
                 <w:lang w:eastAsia="zh-CN"/>
               </w:rPr>
+              <w:t>U</w:t>
+            </w:r>
+            <w:r>
+              <w:rPr>
+                <w:rFonts w:eastAsia="宋体"/>
+                <w:lang w:eastAsia="zh-CN"/>
+              </w:rPr>
+              <w:t>S21</w:t>
+            </w:r>
+          </w:p>
+        </w:tc>
+        <w:tc>
+          <w:tcPr>
+            <w:tcW w:w="6546" w:type="dxa"/>
+          </w:tcPr>
+          <w:p>
+            <w:pPr>
+              <w:cnfStyle w:val="000000100000" w:firstRow="0" w:lastRow="0" w:firstColumn="0" w:lastColumn="0" w:oddVBand="0" w:evenVBand="0" w:oddHBand="1" w:evenHBand="0" w:firstRowFirstColumn="0" w:firstRowLastColumn="0" w:lastRowFirstColumn="0" w:lastRowLastColumn="0"/>
+              <w:rPr>
+                <w:rFonts w:eastAsia="宋体"/>
+                <w:lang w:eastAsia="zh-CN"/>
+              </w:rPr>
             </w:pPr>
             <w:r>
               <w:rPr>
                 <w:rFonts w:eastAsia="宋体" w:hint="eastAsia"/>
                 <w:lang w:eastAsia="zh-CN"/>
               </w:rPr>
-              <w:t>U</w:t>
-            </w:r>
-            <w:r>
-              <w:rPr>
-                <w:rFonts w:eastAsia="宋体"/>
-                <w:lang w:eastAsia="zh-CN"/>
-              </w:rPr>
-              <w:t>S21</w:t>
-            </w:r>
-          </w:p>
-        </w:tc>
-        <w:tc>
-          <w:tcPr>
-            <w:tcW w:w="6546" w:type="dxa"/>
-          </w:tcPr>
-          <w:p>
-            <w:pPr>
-              <w:cnfStyle w:val="000000100000" w:firstRow="0" w:lastRow="0" w:firstColumn="0" w:lastColumn="0" w:oddVBand="0" w:evenVBand="0" w:oddHBand="1" w:evenHBand="0" w:firstRowFirstColumn="0" w:firstRowLastColumn="0" w:lastRowFirstColumn="0" w:lastRowLastColumn="0"/>
-              <w:rPr>
-                <w:rFonts w:eastAsia="宋体" w:hint="eastAsia"/>
-                <w:lang w:eastAsia="zh-CN"/>
-              </w:rPr>
-            </w:pPr>
-            <w:r>
-              <w:rPr>
-                <w:rFonts w:eastAsia="宋体" w:hint="eastAsia"/>
-                <w:lang w:eastAsia="zh-CN"/>
-              </w:rPr>
               <w:t>C</w:t>
             </w:r>
             <w:r>
@@ -4841,7 +4846,7 @@
             <w:pPr>
               <w:cnfStyle w:val="000000100000" w:firstRow="0" w:lastRow="0" w:firstColumn="0" w:lastColumn="0" w:oddVBand="0" w:evenVBand="0" w:oddHBand="1" w:evenHBand="0" w:firstRowFirstColumn="0" w:firstRowLastColumn="0" w:lastRowFirstColumn="0" w:lastRowLastColumn="0"/>
               <w:rPr>
-                <w:rFonts w:eastAsia="宋体" w:hint="eastAsia"/>
+                <w:rFonts w:eastAsia="宋体"/>
                 <w:lang w:eastAsia="zh-CN"/>
               </w:rPr>
             </w:pPr>
@@ -5284,6 +5289,9 @@
             <w:r>
               <w:t>US</w:t>
             </w:r>
+            <w:r>
+              <w:t>8</w:t>
+            </w:r>
           </w:p>
         </w:tc>
         <w:tc>
@@ -5298,6 +5306,20 @@
                 <w:lang w:eastAsia="zh-CN"/>
               </w:rPr>
             </w:pPr>
+            <w:r>
+              <w:rPr>
+                <w:rFonts w:eastAsia="宋体" w:hint="eastAsia"/>
+                <w:lang w:eastAsia="zh-CN"/>
+              </w:rPr>
+              <w:t>Not</w:t>
+            </w:r>
+            <w:r>
+              <w:rPr>
+                <w:rFonts w:eastAsia="宋体"/>
+                <w:lang w:eastAsia="zh-CN"/>
+              </w:rPr>
+              <w:t>ification</w:t>
+            </w:r>
           </w:p>
         </w:tc>
         <w:tc>
@@ -5541,6 +5563,9 @@
               <w:t xml:space="preserve">Story Points: </w:t>
             </w:r>
             <w:r>
+              <w:t>4</w:t>
+            </w:r>
+            <w:r>
               <w:tab/>
               <w:t>Total Hours:</w:t>
             </w:r>
@@ -5563,6 +5588,1218 @@
           <w:p>
             <w:pPr>
               <w:cnfStyle w:val="000000000000" w:firstRow="0" w:lastRow="0" w:firstColumn="0" w:lastColumn="0" w:oddVBand="0" w:evenVBand="0" w:oddHBand="0" w:evenHBand="0" w:firstRowFirstColumn="0" w:firstRowLastColumn="0" w:lastRowFirstColumn="0" w:lastRowLastColumn="0"/>
+            </w:pPr>
+          </w:p>
+        </w:tc>
+      </w:tr>
+    </w:tbl>
+    <w:p>
+      <w:pPr>
+        <w:rPr>
+          <w:lang w:eastAsia="en-AU"/>
+        </w:rPr>
+      </w:pPr>
+    </w:p>
+    <w:tbl>
+      <w:tblPr>
+        <w:tblStyle w:val="LightList-Accent11"/>
+        <w:tblpPr w:leftFromText="180" w:rightFromText="180" w:vertAnchor="text" w:tblpX="142" w:tblpY="19"/>
+        <w:tblW w:w="8921" w:type="dxa"/>
+        <w:tblLook w:val="04A0" w:firstRow="1" w:lastRow="0" w:firstColumn="1" w:lastColumn="0" w:noHBand="0" w:noVBand="1"/>
+      </w:tblPr>
+      <w:tblGrid>
+        <w:gridCol w:w="951"/>
+        <w:gridCol w:w="6546"/>
+        <w:gridCol w:w="1424"/>
+      </w:tblGrid>
+      <w:tr>
+        <w:trPr>
+          <w:cnfStyle w:val="100000000000" w:firstRow="1" w:lastRow="0" w:firstColumn="0" w:lastColumn="0" w:oddVBand="0" w:evenVBand="0" w:oddHBand="0" w:evenHBand="0" w:firstRowFirstColumn="0" w:firstRowLastColumn="0" w:lastRowFirstColumn="0" w:lastRowLastColumn="0"/>
+        </w:trPr>
+        <w:tc>
+          <w:tcPr>
+            <w:cnfStyle w:val="001000000000" w:firstRow="0" w:lastRow="0" w:firstColumn="1" w:lastColumn="0" w:oddVBand="0" w:evenVBand="0" w:oddHBand="0" w:evenHBand="0" w:firstRowFirstColumn="0" w:firstRowLastColumn="0" w:lastRowFirstColumn="0" w:lastRowLastColumn="0"/>
+            <w:tcW w:w="951" w:type="dxa"/>
+          </w:tcPr>
+          <w:p>
+            <w:r>
+              <w:t>US</w:t>
+            </w:r>
+            <w:r>
+              <w:t>16</w:t>
+            </w:r>
+          </w:p>
+        </w:tc>
+        <w:tc>
+          <w:tcPr>
+            <w:tcW w:w="6546" w:type="dxa"/>
+          </w:tcPr>
+          <w:p>
+            <w:pPr>
+              <w:cnfStyle w:val="100000000000" w:firstRow="1" w:lastRow="0" w:firstColumn="0" w:lastColumn="0" w:oddVBand="0" w:evenVBand="0" w:oddHBand="0" w:evenHBand="0" w:firstRowFirstColumn="0" w:firstRowLastColumn="0" w:lastRowFirstColumn="0" w:lastRowLastColumn="0"/>
+              <w:rPr>
+                <w:rFonts w:eastAsia="宋体"/>
+                <w:lang w:eastAsia="zh-CN"/>
+              </w:rPr>
+            </w:pPr>
+            <w:r>
+              <w:rPr>
+                <w:rFonts w:eastAsia="宋体" w:hint="eastAsia"/>
+                <w:lang w:eastAsia="zh-CN"/>
+              </w:rPr>
+              <w:t>P</w:t>
+            </w:r>
+            <w:r>
+              <w:rPr>
+                <w:rFonts w:eastAsia="宋体"/>
+                <w:lang w:eastAsia="zh-CN"/>
+              </w:rPr>
+              <w:t>rivilege Monitoring</w:t>
+            </w:r>
+          </w:p>
+        </w:tc>
+        <w:tc>
+          <w:tcPr>
+            <w:tcW w:w="1424" w:type="dxa"/>
+          </w:tcPr>
+          <w:p>
+            <w:pPr>
+              <w:cnfStyle w:val="100000000000" w:firstRow="1" w:lastRow="0" w:firstColumn="0" w:lastColumn="0" w:oddVBand="0" w:evenVBand="0" w:oddHBand="0" w:evenHBand="0" w:firstRowFirstColumn="0" w:firstRowLastColumn="0" w:lastRowFirstColumn="0" w:lastRowLastColumn="0"/>
+              <w:rPr>
+                <w:rFonts w:eastAsia="宋体"/>
+                <w:lang w:eastAsia="zh-CN"/>
+              </w:rPr>
+            </w:pPr>
+          </w:p>
+        </w:tc>
+      </w:tr>
+    </w:tbl>
+    <w:tbl>
+      <w:tblPr>
+        <w:tblStyle w:val="-4"/>
+        <w:tblW w:w="0" w:type="auto"/>
+        <w:tblLook w:val="04A0" w:firstRow="1" w:lastRow="0" w:firstColumn="1" w:lastColumn="0" w:noHBand="0" w:noVBand="1"/>
+      </w:tblPr>
+      <w:tblGrid>
+        <w:gridCol w:w="903"/>
+        <w:gridCol w:w="6435"/>
+        <w:gridCol w:w="1086"/>
+        <w:gridCol w:w="768"/>
+      </w:tblGrid>
+      <w:tr>
+        <w:trPr>
+          <w:cnfStyle w:val="100000000000" w:firstRow="1" w:lastRow="0" w:firstColumn="0" w:lastColumn="0" w:oddVBand="0" w:evenVBand="0" w:oddHBand="0" w:evenHBand="0" w:firstRowFirstColumn="0" w:firstRowLastColumn="0" w:lastRowFirstColumn="0" w:lastRowLastColumn="0"/>
+        </w:trPr>
+        <w:tc>
+          <w:tcPr>
+            <w:cnfStyle w:val="001000000000" w:firstRow="0" w:lastRow="0" w:firstColumn="1" w:lastColumn="0" w:oddVBand="0" w:evenVBand="0" w:oddHBand="0" w:evenHBand="0" w:firstRowFirstColumn="0" w:firstRowLastColumn="0" w:lastRowFirstColumn="0" w:lastRowLastColumn="0"/>
+            <w:tcW w:w="903" w:type="dxa"/>
+          </w:tcPr>
+          <w:p>
+            <w:r>
+              <w:t>Task ID</w:t>
+            </w:r>
+          </w:p>
+        </w:tc>
+        <w:tc>
+          <w:tcPr>
+            <w:tcW w:w="6435" w:type="dxa"/>
+          </w:tcPr>
+          <w:p>
+            <w:pPr>
+              <w:cnfStyle w:val="100000000000" w:firstRow="1" w:lastRow="0" w:firstColumn="0" w:lastColumn="0" w:oddVBand="0" w:evenVBand="0" w:oddHBand="0" w:evenHBand="0" w:firstRowFirstColumn="0" w:firstRowLastColumn="0" w:lastRowFirstColumn="0" w:lastRowLastColumn="0"/>
+            </w:pPr>
+            <w:r>
+              <w:t>Task Description</w:t>
+            </w:r>
+          </w:p>
+        </w:tc>
+        <w:tc>
+          <w:tcPr>
+            <w:tcW w:w="1086" w:type="dxa"/>
+          </w:tcPr>
+          <w:p>
+            <w:pPr>
+              <w:cnfStyle w:val="100000000000" w:firstRow="1" w:lastRow="0" w:firstColumn="0" w:lastColumn="0" w:oddVBand="0" w:evenVBand="0" w:oddHBand="0" w:evenHBand="0" w:firstRowFirstColumn="0" w:firstRowLastColumn="0" w:lastRowFirstColumn="0" w:lastRowLastColumn="0"/>
+            </w:pPr>
+            <w:r>
+              <w:t>Estimate</w:t>
+            </w:r>
+          </w:p>
+        </w:tc>
+        <w:tc>
+          <w:tcPr>
+            <w:tcW w:w="768" w:type="dxa"/>
+          </w:tcPr>
+          <w:p>
+            <w:pPr>
+              <w:cnfStyle w:val="100000000000" w:firstRow="1" w:lastRow="0" w:firstColumn="0" w:lastColumn="0" w:oddVBand="0" w:evenVBand="0" w:oddHBand="0" w:evenHBand="0" w:firstRowFirstColumn="0" w:firstRowLastColumn="0" w:lastRowFirstColumn="0" w:lastRowLastColumn="0"/>
+            </w:pPr>
+            <w:r>
+              <w:t>Taken</w:t>
+            </w:r>
+          </w:p>
+        </w:tc>
+      </w:tr>
+      <w:tr>
+        <w:trPr>
+          <w:cnfStyle w:val="000000100000" w:firstRow="0" w:lastRow="0" w:firstColumn="0" w:lastColumn="0" w:oddVBand="0" w:evenVBand="0" w:oddHBand="1" w:evenHBand="0" w:firstRowFirstColumn="0" w:firstRowLastColumn="0" w:lastRowFirstColumn="0" w:lastRowLastColumn="0"/>
+        </w:trPr>
+        <w:tc>
+          <w:tcPr>
+            <w:cnfStyle w:val="001000000000" w:firstRow="0" w:lastRow="0" w:firstColumn="1" w:lastColumn="0" w:oddVBand="0" w:evenVBand="0" w:oddHBand="0" w:evenHBand="0" w:firstRowFirstColumn="0" w:firstRowLastColumn="0" w:lastRowFirstColumn="0" w:lastRowLastColumn="0"/>
+            <w:tcW w:w="903" w:type="dxa"/>
+          </w:tcPr>
+          <w:p>
+            <w:r>
+              <w:t>T01</w:t>
+            </w:r>
+          </w:p>
+        </w:tc>
+        <w:tc>
+          <w:tcPr>
+            <w:tcW w:w="6435" w:type="dxa"/>
+          </w:tcPr>
+          <w:p>
+            <w:pPr>
+              <w:cnfStyle w:val="000000100000" w:firstRow="0" w:lastRow="0" w:firstColumn="0" w:lastColumn="0" w:oddVBand="0" w:evenVBand="0" w:oddHBand="1" w:evenHBand="0" w:firstRowFirstColumn="0" w:firstRowLastColumn="0" w:lastRowFirstColumn="0" w:lastRowLastColumn="0"/>
+              <w:rPr>
+                <w:rFonts w:eastAsia="宋体" w:hint="eastAsia"/>
+                <w:lang w:eastAsia="zh-CN"/>
+              </w:rPr>
+            </w:pPr>
+            <w:r>
+              <w:rPr>
+                <w:rFonts w:eastAsia="宋体" w:hint="eastAsia"/>
+                <w:lang w:eastAsia="zh-CN"/>
+              </w:rPr>
+              <w:t>Deve</w:t>
+            </w:r>
+            <w:r>
+              <w:rPr>
+                <w:rFonts w:eastAsia="宋体"/>
+                <w:lang w:eastAsia="zh-CN"/>
+              </w:rPr>
+              <w:t>lop a flow that returns privileges of accounts</w:t>
+            </w:r>
+          </w:p>
+        </w:tc>
+        <w:tc>
+          <w:tcPr>
+            <w:tcW w:w="1086" w:type="dxa"/>
+          </w:tcPr>
+          <w:p>
+            <w:pPr>
+              <w:cnfStyle w:val="000000100000" w:firstRow="0" w:lastRow="0" w:firstColumn="0" w:lastColumn="0" w:oddVBand="0" w:evenVBand="0" w:oddHBand="1" w:evenHBand="0" w:firstRowFirstColumn="0" w:firstRowLastColumn="0" w:lastRowFirstColumn="0" w:lastRowLastColumn="0"/>
+              <w:rPr>
+                <w:rFonts w:eastAsia="宋体" w:hint="eastAsia"/>
+                <w:lang w:eastAsia="zh-CN"/>
+              </w:rPr>
+            </w:pPr>
+            <w:r>
+              <w:rPr>
+                <w:rFonts w:eastAsia="宋体" w:hint="eastAsia"/>
+                <w:lang w:eastAsia="zh-CN"/>
+              </w:rPr>
+              <w:t>4</w:t>
+            </w:r>
+          </w:p>
+        </w:tc>
+        <w:tc>
+          <w:tcPr>
+            <w:tcW w:w="768" w:type="dxa"/>
+          </w:tcPr>
+          <w:p>
+            <w:pPr>
+              <w:cnfStyle w:val="000000100000" w:firstRow="0" w:lastRow="0" w:firstColumn="0" w:lastColumn="0" w:oddVBand="0" w:evenVBand="0" w:oddHBand="1" w:evenHBand="0" w:firstRowFirstColumn="0" w:firstRowLastColumn="0" w:lastRowFirstColumn="0" w:lastRowLastColumn="0"/>
+            </w:pPr>
+          </w:p>
+        </w:tc>
+      </w:tr>
+      <w:tr>
+        <w:tc>
+          <w:tcPr>
+            <w:cnfStyle w:val="001000000000" w:firstRow="0" w:lastRow="0" w:firstColumn="1" w:lastColumn="0" w:oddVBand="0" w:evenVBand="0" w:oddHBand="0" w:evenHBand="0" w:firstRowFirstColumn="0" w:firstRowLastColumn="0" w:lastRowFirstColumn="0" w:lastRowLastColumn="0"/>
+            <w:tcW w:w="903" w:type="dxa"/>
+          </w:tcPr>
+          <w:p>
+            <w:r>
+              <w:t>T02</w:t>
+            </w:r>
+          </w:p>
+        </w:tc>
+        <w:tc>
+          <w:tcPr>
+            <w:tcW w:w="6435" w:type="dxa"/>
+          </w:tcPr>
+          <w:p>
+            <w:pPr>
+              <w:cnfStyle w:val="000000000000" w:firstRow="0" w:lastRow="0" w:firstColumn="0" w:lastColumn="0" w:oddVBand="0" w:evenVBand="0" w:oddHBand="0" w:evenHBand="0" w:firstRowFirstColumn="0" w:firstRowLastColumn="0" w:lastRowFirstColumn="0" w:lastRowLastColumn="0"/>
+              <w:rPr>
+                <w:rFonts w:eastAsia="宋体" w:hint="eastAsia"/>
+                <w:lang w:eastAsia="zh-CN"/>
+              </w:rPr>
+            </w:pPr>
+            <w:r>
+              <w:rPr>
+                <w:rFonts w:eastAsia="宋体" w:hint="eastAsia"/>
+                <w:lang w:eastAsia="zh-CN"/>
+              </w:rPr>
+              <w:t>V</w:t>
+            </w:r>
+            <w:r>
+              <w:rPr>
+                <w:rFonts w:eastAsia="宋体"/>
+                <w:lang w:eastAsia="zh-CN"/>
+              </w:rPr>
+              <w:t>isualise in Kabana as chart of accounts</w:t>
+            </w:r>
+          </w:p>
+        </w:tc>
+        <w:tc>
+          <w:tcPr>
+            <w:tcW w:w="1086" w:type="dxa"/>
+          </w:tcPr>
+          <w:p>
+            <w:pPr>
+              <w:cnfStyle w:val="000000000000" w:firstRow="0" w:lastRow="0" w:firstColumn="0" w:lastColumn="0" w:oddVBand="0" w:evenVBand="0" w:oddHBand="0" w:evenHBand="0" w:firstRowFirstColumn="0" w:firstRowLastColumn="0" w:lastRowFirstColumn="0" w:lastRowLastColumn="0"/>
+              <w:rPr>
+                <w:rFonts w:eastAsia="宋体" w:hint="eastAsia"/>
+                <w:lang w:eastAsia="zh-CN"/>
+              </w:rPr>
+            </w:pPr>
+            <w:r>
+              <w:rPr>
+                <w:rFonts w:eastAsia="宋体" w:hint="eastAsia"/>
+                <w:lang w:eastAsia="zh-CN"/>
+              </w:rPr>
+              <w:t>4</w:t>
+            </w:r>
+          </w:p>
+        </w:tc>
+        <w:tc>
+          <w:tcPr>
+            <w:tcW w:w="768" w:type="dxa"/>
+          </w:tcPr>
+          <w:p>
+            <w:pPr>
+              <w:cnfStyle w:val="000000000000" w:firstRow="0" w:lastRow="0" w:firstColumn="0" w:lastColumn="0" w:oddVBand="0" w:evenVBand="0" w:oddHBand="0" w:evenHBand="0" w:firstRowFirstColumn="0" w:firstRowLastColumn="0" w:lastRowFirstColumn="0" w:lastRowLastColumn="0"/>
+            </w:pPr>
+          </w:p>
+        </w:tc>
+      </w:tr>
+      <w:tr>
+        <w:trPr>
+          <w:cnfStyle w:val="000000100000" w:firstRow="0" w:lastRow="0" w:firstColumn="0" w:lastColumn="0" w:oddVBand="0" w:evenVBand="0" w:oddHBand="1" w:evenHBand="0" w:firstRowFirstColumn="0" w:firstRowLastColumn="0" w:lastRowFirstColumn="0" w:lastRowLastColumn="0"/>
+        </w:trPr>
+        <w:tc>
+          <w:tcPr>
+            <w:cnfStyle w:val="001000000000" w:firstRow="0" w:lastRow="0" w:firstColumn="1" w:lastColumn="0" w:oddVBand="0" w:evenVBand="0" w:oddHBand="0" w:evenHBand="0" w:firstRowFirstColumn="0" w:firstRowLastColumn="0" w:lastRowFirstColumn="0" w:lastRowLastColumn="0"/>
+            <w:tcW w:w="903" w:type="dxa"/>
+          </w:tcPr>
+          <w:p/>
+        </w:tc>
+        <w:tc>
+          <w:tcPr>
+            <w:tcW w:w="6435" w:type="dxa"/>
+          </w:tcPr>
+          <w:p>
+            <w:pPr>
+              <w:tabs>
+                <w:tab w:val="right" w:pos="6219"/>
+              </w:tabs>
+              <w:cnfStyle w:val="000000100000" w:firstRow="0" w:lastRow="0" w:firstColumn="0" w:lastColumn="0" w:oddVBand="0" w:evenVBand="0" w:oddHBand="1" w:evenHBand="0" w:firstRowFirstColumn="0" w:firstRowLastColumn="0" w:lastRowFirstColumn="0" w:lastRowLastColumn="0"/>
+            </w:pPr>
+            <w:r>
+              <w:t xml:space="preserve">Story Points: </w:t>
+            </w:r>
+            <w:r>
+              <w:t>8</w:t>
+            </w:r>
+            <w:r>
+              <w:tab/>
+              <w:t>Total Hours:</w:t>
+            </w:r>
+          </w:p>
+        </w:tc>
+        <w:tc>
+          <w:tcPr>
+            <w:tcW w:w="1086" w:type="dxa"/>
+          </w:tcPr>
+          <w:p>
+            <w:pPr>
+              <w:cnfStyle w:val="000000100000" w:firstRow="0" w:lastRow="0" w:firstColumn="0" w:lastColumn="0" w:oddVBand="0" w:evenVBand="0" w:oddHBand="1" w:evenHBand="0" w:firstRowFirstColumn="0" w:firstRowLastColumn="0" w:lastRowFirstColumn="0" w:lastRowLastColumn="0"/>
+              <w:rPr>
+                <w:rFonts w:eastAsia="宋体" w:hint="eastAsia"/>
+                <w:lang w:eastAsia="zh-CN"/>
+              </w:rPr>
+            </w:pPr>
+            <w:r>
+              <w:rPr>
+                <w:rFonts w:eastAsia="宋体" w:hint="eastAsia"/>
+                <w:lang w:eastAsia="zh-CN"/>
+              </w:rPr>
+              <w:t>8</w:t>
+            </w:r>
+          </w:p>
+        </w:tc>
+        <w:tc>
+          <w:tcPr>
+            <w:tcW w:w="768" w:type="dxa"/>
+          </w:tcPr>
+          <w:p>
+            <w:pPr>
+              <w:cnfStyle w:val="000000100000" w:firstRow="0" w:lastRow="0" w:firstColumn="0" w:lastColumn="0" w:oddVBand="0" w:evenVBand="0" w:oddHBand="1" w:evenHBand="0" w:firstRowFirstColumn="0" w:firstRowLastColumn="0" w:lastRowFirstColumn="0" w:lastRowLastColumn="0"/>
+            </w:pPr>
+          </w:p>
+        </w:tc>
+      </w:tr>
+    </w:tbl>
+    <w:p>
+      <w:pPr>
+        <w:rPr>
+          <w:lang w:eastAsia="en-AU"/>
+        </w:rPr>
+      </w:pPr>
+    </w:p>
+    <w:p>
+      <w:pPr>
+        <w:rPr>
+          <w:lang w:eastAsia="en-AU"/>
+        </w:rPr>
+      </w:pPr>
+    </w:p>
+    <w:tbl>
+      <w:tblPr>
+        <w:tblStyle w:val="LightList-Accent11"/>
+        <w:tblpPr w:leftFromText="180" w:rightFromText="180" w:vertAnchor="text" w:tblpX="142" w:tblpY="19"/>
+        <w:tblW w:w="8921" w:type="dxa"/>
+        <w:tblLook w:val="04A0" w:firstRow="1" w:lastRow="0" w:firstColumn="1" w:lastColumn="0" w:noHBand="0" w:noVBand="1"/>
+      </w:tblPr>
+      <w:tblGrid>
+        <w:gridCol w:w="951"/>
+        <w:gridCol w:w="6546"/>
+        <w:gridCol w:w="1424"/>
+      </w:tblGrid>
+      <w:tr>
+        <w:trPr>
+          <w:cnfStyle w:val="100000000000" w:firstRow="1" w:lastRow="0" w:firstColumn="0" w:lastColumn="0" w:oddVBand="0" w:evenVBand="0" w:oddHBand="0" w:evenHBand="0" w:firstRowFirstColumn="0" w:firstRowLastColumn="0" w:lastRowFirstColumn="0" w:lastRowLastColumn="0"/>
+        </w:trPr>
+        <w:tc>
+          <w:tcPr>
+            <w:cnfStyle w:val="001000000000" w:firstRow="0" w:lastRow="0" w:firstColumn="1" w:lastColumn="0" w:oddVBand="0" w:evenVBand="0" w:oddHBand="0" w:evenHBand="0" w:firstRowFirstColumn="0" w:firstRowLastColumn="0" w:lastRowFirstColumn="0" w:lastRowLastColumn="0"/>
+            <w:tcW w:w="951" w:type="dxa"/>
+          </w:tcPr>
+          <w:p>
+            <w:r>
+              <w:lastRenderedPageBreak/>
+              <w:t>US</w:t>
+            </w:r>
+            <w:r>
+              <w:t>17</w:t>
+            </w:r>
+          </w:p>
+        </w:tc>
+        <w:tc>
+          <w:tcPr>
+            <w:tcW w:w="6546" w:type="dxa"/>
+          </w:tcPr>
+          <w:p>
+            <w:pPr>
+              <w:cnfStyle w:val="100000000000" w:firstRow="1" w:lastRow="0" w:firstColumn="0" w:lastColumn="0" w:oddVBand="0" w:evenVBand="0" w:oddHBand="0" w:evenHBand="0" w:firstRowFirstColumn="0" w:firstRowLastColumn="0" w:lastRowFirstColumn="0" w:lastRowLastColumn="0"/>
+              <w:rPr>
+                <w:rFonts w:eastAsia="宋体"/>
+                <w:lang w:eastAsia="zh-CN"/>
+              </w:rPr>
+            </w:pPr>
+            <w:r>
+              <w:rPr>
+                <w:rFonts w:eastAsia="宋体" w:hint="eastAsia"/>
+                <w:lang w:eastAsia="zh-CN"/>
+              </w:rPr>
+              <w:t>H</w:t>
+            </w:r>
+            <w:r>
+              <w:rPr>
+                <w:rFonts w:eastAsia="宋体"/>
+                <w:lang w:eastAsia="zh-CN"/>
+              </w:rPr>
+              <w:t>ost Monitoring</w:t>
+            </w:r>
+          </w:p>
+        </w:tc>
+        <w:tc>
+          <w:tcPr>
+            <w:tcW w:w="1424" w:type="dxa"/>
+          </w:tcPr>
+          <w:p>
+            <w:pPr>
+              <w:cnfStyle w:val="100000000000" w:firstRow="1" w:lastRow="0" w:firstColumn="0" w:lastColumn="0" w:oddVBand="0" w:evenVBand="0" w:oddHBand="0" w:evenHBand="0" w:firstRowFirstColumn="0" w:firstRowLastColumn="0" w:lastRowFirstColumn="0" w:lastRowLastColumn="0"/>
+              <w:rPr>
+                <w:rFonts w:eastAsia="宋体"/>
+                <w:lang w:eastAsia="zh-CN"/>
+              </w:rPr>
+            </w:pPr>
+          </w:p>
+        </w:tc>
+      </w:tr>
+    </w:tbl>
+    <w:tbl>
+      <w:tblPr>
+        <w:tblStyle w:val="-4"/>
+        <w:tblW w:w="0" w:type="auto"/>
+        <w:tblLook w:val="04A0" w:firstRow="1" w:lastRow="0" w:firstColumn="1" w:lastColumn="0" w:noHBand="0" w:noVBand="1"/>
+      </w:tblPr>
+      <w:tblGrid>
+        <w:gridCol w:w="903"/>
+        <w:gridCol w:w="6435"/>
+        <w:gridCol w:w="1086"/>
+        <w:gridCol w:w="768"/>
+      </w:tblGrid>
+      <w:tr>
+        <w:trPr>
+          <w:cnfStyle w:val="100000000000" w:firstRow="1" w:lastRow="0" w:firstColumn="0" w:lastColumn="0" w:oddVBand="0" w:evenVBand="0" w:oddHBand="0" w:evenHBand="0" w:firstRowFirstColumn="0" w:firstRowLastColumn="0" w:lastRowFirstColumn="0" w:lastRowLastColumn="0"/>
+        </w:trPr>
+        <w:tc>
+          <w:tcPr>
+            <w:cnfStyle w:val="001000000000" w:firstRow="0" w:lastRow="0" w:firstColumn="1" w:lastColumn="0" w:oddVBand="0" w:evenVBand="0" w:oddHBand="0" w:evenHBand="0" w:firstRowFirstColumn="0" w:firstRowLastColumn="0" w:lastRowFirstColumn="0" w:lastRowLastColumn="0"/>
+            <w:tcW w:w="903" w:type="dxa"/>
+          </w:tcPr>
+          <w:p>
+            <w:r>
+              <w:t>Task ID</w:t>
+            </w:r>
+          </w:p>
+        </w:tc>
+        <w:tc>
+          <w:tcPr>
+            <w:tcW w:w="6435" w:type="dxa"/>
+          </w:tcPr>
+          <w:p>
+            <w:pPr>
+              <w:cnfStyle w:val="100000000000" w:firstRow="1" w:lastRow="0" w:firstColumn="0" w:lastColumn="0" w:oddVBand="0" w:evenVBand="0" w:oddHBand="0" w:evenHBand="0" w:firstRowFirstColumn="0" w:firstRowLastColumn="0" w:lastRowFirstColumn="0" w:lastRowLastColumn="0"/>
+            </w:pPr>
+            <w:r>
+              <w:t>Task Description</w:t>
+            </w:r>
+          </w:p>
+        </w:tc>
+        <w:tc>
+          <w:tcPr>
+            <w:tcW w:w="1086" w:type="dxa"/>
+          </w:tcPr>
+          <w:p>
+            <w:pPr>
+              <w:cnfStyle w:val="100000000000" w:firstRow="1" w:lastRow="0" w:firstColumn="0" w:lastColumn="0" w:oddVBand="0" w:evenVBand="0" w:oddHBand="0" w:evenHBand="0" w:firstRowFirstColumn="0" w:firstRowLastColumn="0" w:lastRowFirstColumn="0" w:lastRowLastColumn="0"/>
+            </w:pPr>
+            <w:r>
+              <w:t>Estimate</w:t>
+            </w:r>
+          </w:p>
+        </w:tc>
+        <w:tc>
+          <w:tcPr>
+            <w:tcW w:w="768" w:type="dxa"/>
+          </w:tcPr>
+          <w:p>
+            <w:pPr>
+              <w:cnfStyle w:val="100000000000" w:firstRow="1" w:lastRow="0" w:firstColumn="0" w:lastColumn="0" w:oddVBand="0" w:evenVBand="0" w:oddHBand="0" w:evenHBand="0" w:firstRowFirstColumn="0" w:firstRowLastColumn="0" w:lastRowFirstColumn="0" w:lastRowLastColumn="0"/>
+            </w:pPr>
+            <w:r>
+              <w:t>Taken</w:t>
+            </w:r>
+          </w:p>
+        </w:tc>
+      </w:tr>
+      <w:tr>
+        <w:trPr>
+          <w:cnfStyle w:val="000000100000" w:firstRow="0" w:lastRow="0" w:firstColumn="0" w:lastColumn="0" w:oddVBand="0" w:evenVBand="0" w:oddHBand="1" w:evenHBand="0" w:firstRowFirstColumn="0" w:firstRowLastColumn="0" w:lastRowFirstColumn="0" w:lastRowLastColumn="0"/>
+        </w:trPr>
+        <w:tc>
+          <w:tcPr>
+            <w:cnfStyle w:val="001000000000" w:firstRow="0" w:lastRow="0" w:firstColumn="1" w:lastColumn="0" w:oddVBand="0" w:evenVBand="0" w:oddHBand="0" w:evenHBand="0" w:firstRowFirstColumn="0" w:firstRowLastColumn="0" w:lastRowFirstColumn="0" w:lastRowLastColumn="0"/>
+            <w:tcW w:w="903" w:type="dxa"/>
+          </w:tcPr>
+          <w:p>
+            <w:r>
+              <w:t>T01</w:t>
+            </w:r>
+          </w:p>
+        </w:tc>
+        <w:tc>
+          <w:tcPr>
+            <w:tcW w:w="6435" w:type="dxa"/>
+          </w:tcPr>
+          <w:p>
+            <w:pPr>
+              <w:cnfStyle w:val="000000100000" w:firstRow="0" w:lastRow="0" w:firstColumn="0" w:lastColumn="0" w:oddVBand="0" w:evenVBand="0" w:oddHBand="1" w:evenHBand="0" w:firstRowFirstColumn="0" w:firstRowLastColumn="0" w:lastRowFirstColumn="0" w:lastRowLastColumn="0"/>
+            </w:pPr>
+            <w:r>
+              <w:t>Deploy the audit vault a</w:t>
+            </w:r>
+            <w:r>
+              <w:t>gent and Install the Host Monitor</w:t>
+            </w:r>
+          </w:p>
+        </w:tc>
+        <w:tc>
+          <w:tcPr>
+            <w:tcW w:w="1086" w:type="dxa"/>
+          </w:tcPr>
+          <w:p>
+            <w:pPr>
+              <w:cnfStyle w:val="000000100000" w:firstRow="0" w:lastRow="0" w:firstColumn="0" w:lastColumn="0" w:oddVBand="0" w:evenVBand="0" w:oddHBand="1" w:evenHBand="0" w:firstRowFirstColumn="0" w:firstRowLastColumn="0" w:lastRowFirstColumn="0" w:lastRowLastColumn="0"/>
+              <w:rPr>
+                <w:rFonts w:eastAsia="宋体" w:hint="eastAsia"/>
+                <w:lang w:eastAsia="zh-CN"/>
+              </w:rPr>
+            </w:pPr>
+            <w:r>
+              <w:rPr>
+                <w:rFonts w:eastAsia="宋体" w:hint="eastAsia"/>
+                <w:lang w:eastAsia="zh-CN"/>
+              </w:rPr>
+              <w:t>4</w:t>
+            </w:r>
+          </w:p>
+        </w:tc>
+        <w:tc>
+          <w:tcPr>
+            <w:tcW w:w="768" w:type="dxa"/>
+          </w:tcPr>
+          <w:p>
+            <w:pPr>
+              <w:cnfStyle w:val="000000100000" w:firstRow="0" w:lastRow="0" w:firstColumn="0" w:lastColumn="0" w:oddVBand="0" w:evenVBand="0" w:oddHBand="1" w:evenHBand="0" w:firstRowFirstColumn="0" w:firstRowLastColumn="0" w:lastRowFirstColumn="0" w:lastRowLastColumn="0"/>
+            </w:pPr>
+          </w:p>
+        </w:tc>
+      </w:tr>
+      <w:tr>
+        <w:tc>
+          <w:tcPr>
+            <w:cnfStyle w:val="001000000000" w:firstRow="0" w:lastRow="0" w:firstColumn="1" w:lastColumn="0" w:oddVBand="0" w:evenVBand="0" w:oddHBand="0" w:evenHBand="0" w:firstRowFirstColumn="0" w:firstRowLastColumn="0" w:lastRowFirstColumn="0" w:lastRowLastColumn="0"/>
+            <w:tcW w:w="903" w:type="dxa"/>
+          </w:tcPr>
+          <w:p>
+            <w:r>
+              <w:t>T02</w:t>
+            </w:r>
+          </w:p>
+        </w:tc>
+        <w:tc>
+          <w:tcPr>
+            <w:tcW w:w="6435" w:type="dxa"/>
+          </w:tcPr>
+          <w:p>
+            <w:pPr>
+              <w:cnfStyle w:val="000000000000" w:firstRow="0" w:lastRow="0" w:firstColumn="0" w:lastColumn="0" w:oddVBand="0" w:evenVBand="0" w:oddHBand="0" w:evenHBand="0" w:firstRowFirstColumn="0" w:firstRowLastColumn="0" w:lastRowFirstColumn="0" w:lastRowLastColumn="0"/>
+            </w:pPr>
+            <w:r>
+              <w:t>Create a secured t</w:t>
+            </w:r>
+            <w:r>
+              <w:t>arget for the Host-Monitored Database</w:t>
+            </w:r>
+          </w:p>
+        </w:tc>
+        <w:tc>
+          <w:tcPr>
+            <w:tcW w:w="1086" w:type="dxa"/>
+          </w:tcPr>
+          <w:p>
+            <w:pPr>
+              <w:cnfStyle w:val="000000000000" w:firstRow="0" w:lastRow="0" w:firstColumn="0" w:lastColumn="0" w:oddVBand="0" w:evenVBand="0" w:oddHBand="0" w:evenHBand="0" w:firstRowFirstColumn="0" w:firstRowLastColumn="0" w:lastRowFirstColumn="0" w:lastRowLastColumn="0"/>
+              <w:rPr>
+                <w:rFonts w:eastAsia="宋体" w:hint="eastAsia"/>
+                <w:lang w:eastAsia="zh-CN"/>
+              </w:rPr>
+            </w:pPr>
+            <w:r>
+              <w:rPr>
+                <w:rFonts w:eastAsia="宋体" w:hint="eastAsia"/>
+                <w:lang w:eastAsia="zh-CN"/>
+              </w:rPr>
+              <w:t>8</w:t>
+            </w:r>
+          </w:p>
+        </w:tc>
+        <w:tc>
+          <w:tcPr>
+            <w:tcW w:w="768" w:type="dxa"/>
+          </w:tcPr>
+          <w:p>
+            <w:pPr>
+              <w:cnfStyle w:val="000000000000" w:firstRow="0" w:lastRow="0" w:firstColumn="0" w:lastColumn="0" w:oddVBand="0" w:evenVBand="0" w:oddHBand="0" w:evenHBand="0" w:firstRowFirstColumn="0" w:firstRowLastColumn="0" w:lastRowFirstColumn="0" w:lastRowLastColumn="0"/>
+            </w:pPr>
+          </w:p>
+        </w:tc>
+      </w:tr>
+      <w:tr>
+        <w:trPr>
+          <w:cnfStyle w:val="000000100000" w:firstRow="0" w:lastRow="0" w:firstColumn="0" w:lastColumn="0" w:oddVBand="0" w:evenVBand="0" w:oddHBand="1" w:evenHBand="0" w:firstRowFirstColumn="0" w:firstRowLastColumn="0" w:lastRowFirstColumn="0" w:lastRowLastColumn="0"/>
+        </w:trPr>
+        <w:tc>
+          <w:tcPr>
+            <w:cnfStyle w:val="001000000000" w:firstRow="0" w:lastRow="0" w:firstColumn="1" w:lastColumn="0" w:oddVBand="0" w:evenVBand="0" w:oddHBand="0" w:evenHBand="0" w:firstRowFirstColumn="0" w:firstRowLastColumn="0" w:lastRowFirstColumn="0" w:lastRowLastColumn="0"/>
+            <w:tcW w:w="903" w:type="dxa"/>
+          </w:tcPr>
+          <w:p>
+            <w:r>
+              <w:t>T03</w:t>
+            </w:r>
+          </w:p>
+        </w:tc>
+        <w:tc>
+          <w:tcPr>
+            <w:tcW w:w="6435" w:type="dxa"/>
+          </w:tcPr>
+          <w:p>
+            <w:pPr>
+              <w:cnfStyle w:val="000000100000" w:firstRow="0" w:lastRow="0" w:firstColumn="0" w:lastColumn="0" w:oddVBand="0" w:evenVBand="0" w:oddHBand="1" w:evenHBand="0" w:firstRowFirstColumn="0" w:firstRowLastColumn="0" w:lastRowFirstColumn="0" w:lastRowLastColumn="0"/>
+            </w:pPr>
+            <w:r>
+              <w:t>Create an enforcement point in DAM m</w:t>
+            </w:r>
+            <w:r>
+              <w:t>ode</w:t>
+            </w:r>
+          </w:p>
+        </w:tc>
+        <w:tc>
+          <w:tcPr>
+            <w:tcW w:w="1086" w:type="dxa"/>
+          </w:tcPr>
+          <w:p>
+            <w:pPr>
+              <w:cnfStyle w:val="000000100000" w:firstRow="0" w:lastRow="0" w:firstColumn="0" w:lastColumn="0" w:oddVBand="0" w:evenVBand="0" w:oddHBand="1" w:evenHBand="0" w:firstRowFirstColumn="0" w:firstRowLastColumn="0" w:lastRowFirstColumn="0" w:lastRowLastColumn="0"/>
+              <w:rPr>
+                <w:rFonts w:eastAsia="宋体" w:hint="eastAsia"/>
+                <w:lang w:eastAsia="zh-CN"/>
+              </w:rPr>
+            </w:pPr>
+            <w:r>
+              <w:rPr>
+                <w:rFonts w:eastAsia="宋体" w:hint="eastAsia"/>
+                <w:lang w:eastAsia="zh-CN"/>
+              </w:rPr>
+              <w:t>8</w:t>
+            </w:r>
+          </w:p>
+        </w:tc>
+        <w:tc>
+          <w:tcPr>
+            <w:tcW w:w="768" w:type="dxa"/>
+          </w:tcPr>
+          <w:p>
+            <w:pPr>
+              <w:cnfStyle w:val="000000100000" w:firstRow="0" w:lastRow="0" w:firstColumn="0" w:lastColumn="0" w:oddVBand="0" w:evenVBand="0" w:oddHBand="1" w:evenHBand="0" w:firstRowFirstColumn="0" w:firstRowLastColumn="0" w:lastRowFirstColumn="0" w:lastRowLastColumn="0"/>
+            </w:pPr>
+          </w:p>
+        </w:tc>
+      </w:tr>
+      <w:tr>
+        <w:tc>
+          <w:tcPr>
+            <w:cnfStyle w:val="001000000000" w:firstRow="0" w:lastRow="0" w:firstColumn="1" w:lastColumn="0" w:oddVBand="0" w:evenVBand="0" w:oddHBand="0" w:evenHBand="0" w:firstRowFirstColumn="0" w:firstRowLastColumn="0" w:lastRowFirstColumn="0" w:lastRowLastColumn="0"/>
+            <w:tcW w:w="903" w:type="dxa"/>
+          </w:tcPr>
+          <w:p>
+            <w:pPr>
+              <w:rPr>
+                <w:rFonts w:eastAsia="宋体" w:hint="eastAsia"/>
+                <w:lang w:eastAsia="zh-CN"/>
+              </w:rPr>
+            </w:pPr>
+            <w:r>
+              <w:rPr>
+                <w:rFonts w:eastAsia="宋体" w:hint="eastAsia"/>
+                <w:lang w:eastAsia="zh-CN"/>
+              </w:rPr>
+              <w:t>T</w:t>
+            </w:r>
+            <w:r>
+              <w:rPr>
+                <w:rFonts w:eastAsia="宋体"/>
+                <w:lang w:eastAsia="zh-CN"/>
+              </w:rPr>
+              <w:t>04</w:t>
+            </w:r>
+          </w:p>
+        </w:tc>
+        <w:tc>
+          <w:tcPr>
+            <w:tcW w:w="6435" w:type="dxa"/>
+          </w:tcPr>
+          <w:p>
+            <w:pPr>
+              <w:cnfStyle w:val="000000000000" w:firstRow="0" w:lastRow="0" w:firstColumn="0" w:lastColumn="0" w:oddVBand="0" w:evenVBand="0" w:oddHBand="0" w:evenHBand="0" w:firstRowFirstColumn="0" w:firstRowLastColumn="0" w:lastRowFirstColumn="0" w:lastRowLastColumn="0"/>
+            </w:pPr>
+            <w:r>
+              <w:t>Create a NETWORK audit t</w:t>
+            </w:r>
+            <w:r>
+              <w:t>rail</w:t>
+            </w:r>
+          </w:p>
+        </w:tc>
+        <w:tc>
+          <w:tcPr>
+            <w:tcW w:w="1086" w:type="dxa"/>
+          </w:tcPr>
+          <w:p>
+            <w:pPr>
+              <w:cnfStyle w:val="000000000000" w:firstRow="0" w:lastRow="0" w:firstColumn="0" w:lastColumn="0" w:oddVBand="0" w:evenVBand="0" w:oddHBand="0" w:evenHBand="0" w:firstRowFirstColumn="0" w:firstRowLastColumn="0" w:lastRowFirstColumn="0" w:lastRowLastColumn="0"/>
+              <w:rPr>
+                <w:rFonts w:eastAsia="宋体" w:hint="eastAsia"/>
+                <w:lang w:eastAsia="zh-CN"/>
+              </w:rPr>
+            </w:pPr>
+            <w:r>
+              <w:rPr>
+                <w:rFonts w:eastAsia="宋体"/>
+                <w:lang w:eastAsia="zh-CN"/>
+              </w:rPr>
+              <w:t>4</w:t>
+            </w:r>
+          </w:p>
+        </w:tc>
+        <w:tc>
+          <w:tcPr>
+            <w:tcW w:w="768" w:type="dxa"/>
+          </w:tcPr>
+          <w:p>
+            <w:pPr>
+              <w:cnfStyle w:val="000000000000" w:firstRow="0" w:lastRow="0" w:firstColumn="0" w:lastColumn="0" w:oddVBand="0" w:evenVBand="0" w:oddHBand="0" w:evenHBand="0" w:firstRowFirstColumn="0" w:firstRowLastColumn="0" w:lastRowFirstColumn="0" w:lastRowLastColumn="0"/>
+            </w:pPr>
+          </w:p>
+        </w:tc>
+      </w:tr>
+      <w:tr>
+        <w:trPr>
+          <w:cnfStyle w:val="000000100000" w:firstRow="0" w:lastRow="0" w:firstColumn="0" w:lastColumn="0" w:oddVBand="0" w:evenVBand="0" w:oddHBand="1" w:evenHBand="0" w:firstRowFirstColumn="0" w:firstRowLastColumn="0" w:lastRowFirstColumn="0" w:lastRowLastColumn="0"/>
+        </w:trPr>
+        <w:tc>
+          <w:tcPr>
+            <w:cnfStyle w:val="001000000000" w:firstRow="0" w:lastRow="0" w:firstColumn="1" w:lastColumn="0" w:oddVBand="0" w:evenVBand="0" w:oddHBand="0" w:evenHBand="0" w:firstRowFirstColumn="0" w:firstRowLastColumn="0" w:lastRowFirstColumn="0" w:lastRowLastColumn="0"/>
+            <w:tcW w:w="903" w:type="dxa"/>
+          </w:tcPr>
+          <w:p/>
+        </w:tc>
+        <w:tc>
+          <w:tcPr>
+            <w:tcW w:w="6435" w:type="dxa"/>
+          </w:tcPr>
+          <w:p>
+            <w:pPr>
+              <w:tabs>
+                <w:tab w:val="right" w:pos="6219"/>
+              </w:tabs>
+              <w:cnfStyle w:val="000000100000" w:firstRow="0" w:lastRow="0" w:firstColumn="0" w:lastColumn="0" w:oddVBand="0" w:evenVBand="0" w:oddHBand="1" w:evenHBand="0" w:firstRowFirstColumn="0" w:firstRowLastColumn="0" w:lastRowFirstColumn="0" w:lastRowLastColumn="0"/>
+            </w:pPr>
+            <w:r>
+              <w:t xml:space="preserve">Story Points: </w:t>
+            </w:r>
+            <w:r>
+              <w:t>8</w:t>
+            </w:r>
+            <w:r>
+              <w:tab/>
+              <w:t>Total Hours:</w:t>
+            </w:r>
+          </w:p>
+        </w:tc>
+        <w:tc>
+          <w:tcPr>
+            <w:tcW w:w="1086" w:type="dxa"/>
+          </w:tcPr>
+          <w:p>
+            <w:pPr>
+              <w:cnfStyle w:val="000000100000" w:firstRow="0" w:lastRow="0" w:firstColumn="0" w:lastColumn="0" w:oddVBand="0" w:evenVBand="0" w:oddHBand="1" w:evenHBand="0" w:firstRowFirstColumn="0" w:firstRowLastColumn="0" w:lastRowFirstColumn="0" w:lastRowLastColumn="0"/>
+              <w:rPr>
+                <w:rFonts w:eastAsia="宋体" w:hint="eastAsia"/>
+                <w:lang w:eastAsia="zh-CN"/>
+              </w:rPr>
+            </w:pPr>
+            <w:r>
+              <w:rPr>
+                <w:rFonts w:eastAsia="宋体" w:hint="eastAsia"/>
+                <w:lang w:eastAsia="zh-CN"/>
+              </w:rPr>
+              <w:t>2</w:t>
+            </w:r>
+            <w:r>
+              <w:rPr>
+                <w:rFonts w:eastAsia="宋体"/>
+                <w:lang w:eastAsia="zh-CN"/>
+              </w:rPr>
+              <w:t>4</w:t>
+            </w:r>
+          </w:p>
+        </w:tc>
+        <w:tc>
+          <w:tcPr>
+            <w:tcW w:w="768" w:type="dxa"/>
+          </w:tcPr>
+          <w:p>
+            <w:pPr>
+              <w:cnfStyle w:val="000000100000" w:firstRow="0" w:lastRow="0" w:firstColumn="0" w:lastColumn="0" w:oddVBand="0" w:evenVBand="0" w:oddHBand="1" w:evenHBand="0" w:firstRowFirstColumn="0" w:firstRowLastColumn="0" w:lastRowFirstColumn="0" w:lastRowLastColumn="0"/>
+            </w:pPr>
+          </w:p>
+        </w:tc>
+      </w:tr>
+    </w:tbl>
+    <w:p>
+      <w:pPr>
+        <w:rPr>
+          <w:lang w:eastAsia="en-AU"/>
+        </w:rPr>
+      </w:pPr>
+    </w:p>
+    <w:tbl>
+      <w:tblPr>
+        <w:tblStyle w:val="LightList-Accent11"/>
+        <w:tblpPr w:leftFromText="180" w:rightFromText="180" w:vertAnchor="text" w:tblpX="142" w:tblpY="19"/>
+        <w:tblW w:w="8921" w:type="dxa"/>
+        <w:tblLook w:val="04A0" w:firstRow="1" w:lastRow="0" w:firstColumn="1" w:lastColumn="0" w:noHBand="0" w:noVBand="1"/>
+      </w:tblPr>
+      <w:tblGrid>
+        <w:gridCol w:w="951"/>
+        <w:gridCol w:w="6546"/>
+        <w:gridCol w:w="1424"/>
+      </w:tblGrid>
+      <w:tr>
+        <w:trPr>
+          <w:cnfStyle w:val="100000000000" w:firstRow="1" w:lastRow="0" w:firstColumn="0" w:lastColumn="0" w:oddVBand="0" w:evenVBand="0" w:oddHBand="0" w:evenHBand="0" w:firstRowFirstColumn="0" w:firstRowLastColumn="0" w:lastRowFirstColumn="0" w:lastRowLastColumn="0"/>
+        </w:trPr>
+        <w:tc>
+          <w:tcPr>
+            <w:cnfStyle w:val="001000000000" w:firstRow="0" w:lastRow="0" w:firstColumn="1" w:lastColumn="0" w:oddVBand="0" w:evenVBand="0" w:oddHBand="0" w:evenHBand="0" w:firstRowFirstColumn="0" w:firstRowLastColumn="0" w:lastRowFirstColumn="0" w:lastRowLastColumn="0"/>
+            <w:tcW w:w="951" w:type="dxa"/>
+          </w:tcPr>
+          <w:p>
+            <w:r>
+              <w:t>US</w:t>
+            </w:r>
+            <w:r>
+              <w:t>21</w:t>
+            </w:r>
+          </w:p>
+        </w:tc>
+        <w:tc>
+          <w:tcPr>
+            <w:tcW w:w="6546" w:type="dxa"/>
+          </w:tcPr>
+          <w:p>
+            <w:pPr>
+              <w:cnfStyle w:val="100000000000" w:firstRow="1" w:lastRow="0" w:firstColumn="0" w:lastColumn="0" w:oddVBand="0" w:evenVBand="0" w:oddHBand="0" w:evenHBand="0" w:firstRowFirstColumn="0" w:firstRowLastColumn="0" w:lastRowFirstColumn="0" w:lastRowLastColumn="0"/>
+              <w:rPr>
+                <w:rFonts w:eastAsia="宋体"/>
+                <w:lang w:eastAsia="zh-CN"/>
+              </w:rPr>
+            </w:pPr>
+            <w:r>
+              <w:rPr>
+                <w:rFonts w:eastAsia="宋体" w:hint="eastAsia"/>
+                <w:lang w:eastAsia="zh-CN"/>
+              </w:rPr>
+              <w:t>C</w:t>
+            </w:r>
+            <w:r>
+              <w:rPr>
+                <w:rFonts w:eastAsia="宋体"/>
+                <w:lang w:eastAsia="zh-CN"/>
+              </w:rPr>
+              <w:t>ross Site Scripting Detection</w:t>
+            </w:r>
+          </w:p>
+        </w:tc>
+        <w:tc>
+          <w:tcPr>
+            <w:tcW w:w="1424" w:type="dxa"/>
+          </w:tcPr>
+          <w:p>
+            <w:pPr>
+              <w:cnfStyle w:val="100000000000" w:firstRow="1" w:lastRow="0" w:firstColumn="0" w:lastColumn="0" w:oddVBand="0" w:evenVBand="0" w:oddHBand="0" w:evenHBand="0" w:firstRowFirstColumn="0" w:firstRowLastColumn="0" w:lastRowFirstColumn="0" w:lastRowLastColumn="0"/>
+              <w:rPr>
+                <w:rFonts w:eastAsia="宋体"/>
+                <w:lang w:eastAsia="zh-CN"/>
+              </w:rPr>
+            </w:pPr>
+          </w:p>
+        </w:tc>
+      </w:tr>
+    </w:tbl>
+    <w:tbl>
+      <w:tblPr>
+        <w:tblStyle w:val="-4"/>
+        <w:tblW w:w="0" w:type="auto"/>
+        <w:tblLook w:val="04A0" w:firstRow="1" w:lastRow="0" w:firstColumn="1" w:lastColumn="0" w:noHBand="0" w:noVBand="1"/>
+      </w:tblPr>
+      <w:tblGrid>
+        <w:gridCol w:w="903"/>
+        <w:gridCol w:w="6435"/>
+        <w:gridCol w:w="1086"/>
+        <w:gridCol w:w="768"/>
+      </w:tblGrid>
+      <w:tr>
+        <w:trPr>
+          <w:cnfStyle w:val="100000000000" w:firstRow="1" w:lastRow="0" w:firstColumn="0" w:lastColumn="0" w:oddVBand="0" w:evenVBand="0" w:oddHBand="0" w:evenHBand="0" w:firstRowFirstColumn="0" w:firstRowLastColumn="0" w:lastRowFirstColumn="0" w:lastRowLastColumn="0"/>
+        </w:trPr>
+        <w:tc>
+          <w:tcPr>
+            <w:cnfStyle w:val="001000000000" w:firstRow="0" w:lastRow="0" w:firstColumn="1" w:lastColumn="0" w:oddVBand="0" w:evenVBand="0" w:oddHBand="0" w:evenHBand="0" w:firstRowFirstColumn="0" w:firstRowLastColumn="0" w:lastRowFirstColumn="0" w:lastRowLastColumn="0"/>
+            <w:tcW w:w="903" w:type="dxa"/>
+          </w:tcPr>
+          <w:p>
+            <w:r>
+              <w:t>Task ID</w:t>
+            </w:r>
+          </w:p>
+        </w:tc>
+        <w:tc>
+          <w:tcPr>
+            <w:tcW w:w="6435" w:type="dxa"/>
+          </w:tcPr>
+          <w:p>
+            <w:pPr>
+              <w:cnfStyle w:val="100000000000" w:firstRow="1" w:lastRow="0" w:firstColumn="0" w:lastColumn="0" w:oddVBand="0" w:evenVBand="0" w:oddHBand="0" w:evenHBand="0" w:firstRowFirstColumn="0" w:firstRowLastColumn="0" w:lastRowFirstColumn="0" w:lastRowLastColumn="0"/>
+            </w:pPr>
+            <w:r>
+              <w:t>Task Description</w:t>
+            </w:r>
+          </w:p>
+        </w:tc>
+        <w:tc>
+          <w:tcPr>
+            <w:tcW w:w="1086" w:type="dxa"/>
+          </w:tcPr>
+          <w:p>
+            <w:pPr>
+              <w:cnfStyle w:val="100000000000" w:firstRow="1" w:lastRow="0" w:firstColumn="0" w:lastColumn="0" w:oddVBand="0" w:evenVBand="0" w:oddHBand="0" w:evenHBand="0" w:firstRowFirstColumn="0" w:firstRowLastColumn="0" w:lastRowFirstColumn="0" w:lastRowLastColumn="0"/>
+            </w:pPr>
+            <w:r>
+              <w:t>Estimate</w:t>
+            </w:r>
+          </w:p>
+        </w:tc>
+        <w:tc>
+          <w:tcPr>
+            <w:tcW w:w="768" w:type="dxa"/>
+          </w:tcPr>
+          <w:p>
+            <w:pPr>
+              <w:cnfStyle w:val="100000000000" w:firstRow="1" w:lastRow="0" w:firstColumn="0" w:lastColumn="0" w:oddVBand="0" w:evenVBand="0" w:oddHBand="0" w:evenHBand="0" w:firstRowFirstColumn="0" w:firstRowLastColumn="0" w:lastRowFirstColumn="0" w:lastRowLastColumn="0"/>
+            </w:pPr>
+            <w:r>
+              <w:t>Taken</w:t>
+            </w:r>
+          </w:p>
+        </w:tc>
+      </w:tr>
+      <w:tr>
+        <w:trPr>
+          <w:cnfStyle w:val="000000100000" w:firstRow="0" w:lastRow="0" w:firstColumn="0" w:lastColumn="0" w:oddVBand="0" w:evenVBand="0" w:oddHBand="1" w:evenHBand="0" w:firstRowFirstColumn="0" w:firstRowLastColumn="0" w:lastRowFirstColumn="0" w:lastRowLastColumn="0"/>
+        </w:trPr>
+        <w:tc>
+          <w:tcPr>
+            <w:cnfStyle w:val="001000000000" w:firstRow="0" w:lastRow="0" w:firstColumn="1" w:lastColumn="0" w:oddVBand="0" w:evenVBand="0" w:oddHBand="0" w:evenHBand="0" w:firstRowFirstColumn="0" w:firstRowLastColumn="0" w:lastRowFirstColumn="0" w:lastRowLastColumn="0"/>
+            <w:tcW w:w="903" w:type="dxa"/>
+          </w:tcPr>
+          <w:p>
+            <w:r>
+              <w:t>T01</w:t>
+            </w:r>
+          </w:p>
+        </w:tc>
+        <w:tc>
+          <w:tcPr>
+            <w:tcW w:w="6435" w:type="dxa"/>
+          </w:tcPr>
+          <w:p>
+            <w:pPr>
+              <w:cnfStyle w:val="000000100000" w:firstRow="0" w:lastRow="0" w:firstColumn="0" w:lastColumn="0" w:oddVBand="0" w:evenVBand="0" w:oddHBand="1" w:evenHBand="0" w:firstRowFirstColumn="0" w:firstRowLastColumn="0" w:lastRowFirstColumn="0" w:lastRowLastColumn="0"/>
+            </w:pPr>
+            <w:r>
+              <w:t>Identify Cross-Site Scripting v</w:t>
+            </w:r>
+            <w:r>
+              <w:t>ulnerabilities</w:t>
+            </w:r>
+          </w:p>
+        </w:tc>
+        <w:tc>
+          <w:tcPr>
+            <w:tcW w:w="1086" w:type="dxa"/>
+          </w:tcPr>
+          <w:p>
+            <w:pPr>
+              <w:cnfStyle w:val="000000100000" w:firstRow="0" w:lastRow="0" w:firstColumn="0" w:lastColumn="0" w:oddVBand="0" w:evenVBand="0" w:oddHBand="1" w:evenHBand="0" w:firstRowFirstColumn="0" w:firstRowLastColumn="0" w:lastRowFirstColumn="0" w:lastRowLastColumn="0"/>
+              <w:rPr>
+                <w:rFonts w:eastAsia="宋体" w:hint="eastAsia"/>
+                <w:lang w:eastAsia="zh-CN"/>
+              </w:rPr>
+            </w:pPr>
+            <w:r>
+              <w:rPr>
+                <w:rFonts w:eastAsia="宋体" w:hint="eastAsia"/>
+                <w:lang w:eastAsia="zh-CN"/>
+              </w:rPr>
+              <w:t>4</w:t>
+            </w:r>
+          </w:p>
+        </w:tc>
+        <w:tc>
+          <w:tcPr>
+            <w:tcW w:w="768" w:type="dxa"/>
+          </w:tcPr>
+          <w:p>
+            <w:pPr>
+              <w:cnfStyle w:val="000000100000" w:firstRow="0" w:lastRow="0" w:firstColumn="0" w:lastColumn="0" w:oddVBand="0" w:evenVBand="0" w:oddHBand="1" w:evenHBand="0" w:firstRowFirstColumn="0" w:firstRowLastColumn="0" w:lastRowFirstColumn="0" w:lastRowLastColumn="0"/>
+            </w:pPr>
+          </w:p>
+        </w:tc>
+      </w:tr>
+      <w:tr>
+        <w:tc>
+          <w:tcPr>
+            <w:cnfStyle w:val="001000000000" w:firstRow="0" w:lastRow="0" w:firstColumn="1" w:lastColumn="0" w:oddVBand="0" w:evenVBand="0" w:oddHBand="0" w:evenHBand="0" w:firstRowFirstColumn="0" w:firstRowLastColumn="0" w:lastRowFirstColumn="0" w:lastRowLastColumn="0"/>
+            <w:tcW w:w="903" w:type="dxa"/>
+          </w:tcPr>
+          <w:p>
+            <w:r>
+              <w:t>T02</w:t>
+            </w:r>
+          </w:p>
+        </w:tc>
+        <w:tc>
+          <w:tcPr>
+            <w:tcW w:w="6435" w:type="dxa"/>
+          </w:tcPr>
+          <w:p>
+            <w:pPr>
+              <w:cnfStyle w:val="000000000000" w:firstRow="0" w:lastRow="0" w:firstColumn="0" w:lastColumn="0" w:oddVBand="0" w:evenVBand="0" w:oddHBand="0" w:evenHBand="0" w:firstRowFirstColumn="0" w:firstRowLastColumn="0" w:lastRowFirstColumn="0" w:lastRowLastColumn="0"/>
+              <w:rPr>
+                <w:rFonts w:eastAsia="宋体" w:hint="eastAsia"/>
+                <w:lang w:eastAsia="zh-CN"/>
+              </w:rPr>
+            </w:pPr>
+            <w:r>
+              <w:rPr>
+                <w:rFonts w:eastAsia="宋体" w:hint="eastAsia"/>
+                <w:lang w:eastAsia="zh-CN"/>
+              </w:rPr>
+              <w:t>W</w:t>
+            </w:r>
+            <w:r>
+              <w:rPr>
+                <w:rFonts w:eastAsia="宋体"/>
+                <w:lang w:eastAsia="zh-CN"/>
+              </w:rPr>
+              <w:t xml:space="preserve">rite python to detect </w:t>
+            </w:r>
+            <w:r>
+              <w:rPr>
+                <w:rFonts w:eastAsia="宋体"/>
+                <w:lang w:eastAsia="zh-CN"/>
+              </w:rPr>
+              <w:t>Cross-Site Scripting</w:t>
+            </w:r>
+          </w:p>
+        </w:tc>
+        <w:tc>
+          <w:tcPr>
+            <w:tcW w:w="1086" w:type="dxa"/>
+          </w:tcPr>
+          <w:p>
+            <w:pPr>
+              <w:cnfStyle w:val="000000000000" w:firstRow="0" w:lastRow="0" w:firstColumn="0" w:lastColumn="0" w:oddVBand="0" w:evenVBand="0" w:oddHBand="0" w:evenHBand="0" w:firstRowFirstColumn="0" w:firstRowLastColumn="0" w:lastRowFirstColumn="0" w:lastRowLastColumn="0"/>
+              <w:rPr>
+                <w:rFonts w:eastAsia="宋体" w:hint="eastAsia"/>
+                <w:lang w:eastAsia="zh-CN"/>
+              </w:rPr>
+            </w:pPr>
+            <w:r>
+              <w:rPr>
+                <w:rFonts w:eastAsia="宋体" w:hint="eastAsia"/>
+                <w:lang w:eastAsia="zh-CN"/>
+              </w:rPr>
+              <w:t>4</w:t>
+            </w:r>
+          </w:p>
+        </w:tc>
+        <w:tc>
+          <w:tcPr>
+            <w:tcW w:w="768" w:type="dxa"/>
+          </w:tcPr>
+          <w:p>
+            <w:pPr>
+              <w:cnfStyle w:val="000000000000" w:firstRow="0" w:lastRow="0" w:firstColumn="0" w:lastColumn="0" w:oddVBand="0" w:evenVBand="0" w:oddHBand="0" w:evenHBand="0" w:firstRowFirstColumn="0" w:firstRowLastColumn="0" w:lastRowFirstColumn="0" w:lastRowLastColumn="0"/>
+            </w:pPr>
+          </w:p>
+        </w:tc>
+      </w:tr>
+      <w:tr>
+        <w:trPr>
+          <w:cnfStyle w:val="000000100000" w:firstRow="0" w:lastRow="0" w:firstColumn="0" w:lastColumn="0" w:oddVBand="0" w:evenVBand="0" w:oddHBand="1" w:evenHBand="0" w:firstRowFirstColumn="0" w:firstRowLastColumn="0" w:lastRowFirstColumn="0" w:lastRowLastColumn="0"/>
+        </w:trPr>
+        <w:tc>
+          <w:tcPr>
+            <w:cnfStyle w:val="001000000000" w:firstRow="0" w:lastRow="0" w:firstColumn="1" w:lastColumn="0" w:oddVBand="0" w:evenVBand="0" w:oddHBand="0" w:evenHBand="0" w:firstRowFirstColumn="0" w:firstRowLastColumn="0" w:lastRowFirstColumn="0" w:lastRowLastColumn="0"/>
+            <w:tcW w:w="903" w:type="dxa"/>
+          </w:tcPr>
+          <w:p/>
+        </w:tc>
+        <w:tc>
+          <w:tcPr>
+            <w:tcW w:w="6435" w:type="dxa"/>
+          </w:tcPr>
+          <w:p>
+            <w:pPr>
+              <w:tabs>
+                <w:tab w:val="right" w:pos="6219"/>
+              </w:tabs>
+              <w:cnfStyle w:val="000000100000" w:firstRow="0" w:lastRow="0" w:firstColumn="0" w:lastColumn="0" w:oddVBand="0" w:evenVBand="0" w:oddHBand="1" w:evenHBand="0" w:firstRowFirstColumn="0" w:firstRowLastColumn="0" w:lastRowFirstColumn="0" w:lastRowLastColumn="0"/>
+            </w:pPr>
+            <w:r>
+              <w:t xml:space="preserve">Story Points: </w:t>
+            </w:r>
+            <w:r>
+              <w:t>8</w:t>
+            </w:r>
+            <w:r>
+              <w:tab/>
+              <w:t>Total Hours:</w:t>
+            </w:r>
+          </w:p>
+        </w:tc>
+        <w:tc>
+          <w:tcPr>
+            <w:tcW w:w="1086" w:type="dxa"/>
+          </w:tcPr>
+          <w:p>
+            <w:pPr>
+              <w:cnfStyle w:val="000000100000" w:firstRow="0" w:lastRow="0" w:firstColumn="0" w:lastColumn="0" w:oddVBand="0" w:evenVBand="0" w:oddHBand="1" w:evenHBand="0" w:firstRowFirstColumn="0" w:firstRowLastColumn="0" w:lastRowFirstColumn="0" w:lastRowLastColumn="0"/>
+              <w:rPr>
+                <w:rFonts w:eastAsia="宋体" w:hint="eastAsia"/>
+                <w:lang w:eastAsia="zh-CN"/>
+              </w:rPr>
+            </w:pPr>
+            <w:r>
+              <w:rPr>
+                <w:rFonts w:eastAsia="宋体" w:hint="eastAsia"/>
+                <w:lang w:eastAsia="zh-CN"/>
+              </w:rPr>
+              <w:t>8</w:t>
+            </w:r>
+          </w:p>
+        </w:tc>
+        <w:tc>
+          <w:tcPr>
+            <w:tcW w:w="768" w:type="dxa"/>
+          </w:tcPr>
+          <w:p>
+            <w:pPr>
+              <w:cnfStyle w:val="000000100000" w:firstRow="0" w:lastRow="0" w:firstColumn="0" w:lastColumn="0" w:oddVBand="0" w:evenVBand="0" w:oddHBand="1" w:evenHBand="0" w:firstRowFirstColumn="0" w:firstRowLastColumn="0" w:lastRowFirstColumn="0" w:lastRowLastColumn="0"/>
             </w:pPr>
           </w:p>
         </w:tc>
@@ -5784,43 +7021,43 @@
           <w:p>
             <w:pPr>
               <w:rPr>
+                <w:rFonts w:eastAsia="宋体"/>
+                <w:lang w:eastAsia="zh-CN"/>
+              </w:rPr>
+            </w:pPr>
+            <w:r>
+              <w:rPr>
                 <w:rFonts w:eastAsia="宋体" w:hint="eastAsia"/>
                 <w:lang w:eastAsia="zh-CN"/>
               </w:rPr>
+              <w:t>U</w:t>
+            </w:r>
+            <w:r>
+              <w:rPr>
+                <w:rFonts w:eastAsia="宋体"/>
+                <w:lang w:eastAsia="zh-CN"/>
+              </w:rPr>
+              <w:t>S4</w:t>
+            </w:r>
+          </w:p>
+        </w:tc>
+        <w:tc>
+          <w:tcPr>
+            <w:tcW w:w="6546" w:type="dxa"/>
+          </w:tcPr>
+          <w:p>
+            <w:pPr>
+              <w:cnfStyle w:val="000000000000" w:firstRow="0" w:lastRow="0" w:firstColumn="0" w:lastColumn="0" w:oddVBand="0" w:evenVBand="0" w:oddHBand="0" w:evenHBand="0" w:firstRowFirstColumn="0" w:firstRowLastColumn="0" w:lastRowFirstColumn="0" w:lastRowLastColumn="0"/>
+              <w:rPr>
+                <w:rFonts w:eastAsia="宋体"/>
+                <w:lang w:eastAsia="zh-CN"/>
+              </w:rPr>
             </w:pPr>
             <w:r>
               <w:rPr>
                 <w:rFonts w:eastAsia="宋体" w:hint="eastAsia"/>
                 <w:lang w:eastAsia="zh-CN"/>
               </w:rPr>
-              <w:t>U</w:t>
-            </w:r>
-            <w:r>
-              <w:rPr>
-                <w:rFonts w:eastAsia="宋体"/>
-                <w:lang w:eastAsia="zh-CN"/>
-              </w:rPr>
-              <w:t>S4</w:t>
-            </w:r>
-          </w:p>
-        </w:tc>
-        <w:tc>
-          <w:tcPr>
-            <w:tcW w:w="6546" w:type="dxa"/>
-          </w:tcPr>
-          <w:p>
-            <w:pPr>
-              <w:cnfStyle w:val="000000000000" w:firstRow="0" w:lastRow="0" w:firstColumn="0" w:lastColumn="0" w:oddVBand="0" w:evenVBand="0" w:oddHBand="0" w:evenHBand="0" w:firstRowFirstColumn="0" w:firstRowLastColumn="0" w:lastRowFirstColumn="0" w:lastRowLastColumn="0"/>
-              <w:rPr>
-                <w:rFonts w:eastAsia="宋体"/>
-                <w:lang w:eastAsia="zh-CN"/>
-              </w:rPr>
-            </w:pPr>
-            <w:r>
-              <w:rPr>
-                <w:rFonts w:eastAsia="宋体" w:hint="eastAsia"/>
-                <w:lang w:eastAsia="zh-CN"/>
-              </w:rPr>
               <w:t>N</w:t>
             </w:r>
             <w:r>
@@ -5840,7 +7077,7 @@
             <w:pPr>
               <w:cnfStyle w:val="000000000000" w:firstRow="0" w:lastRow="0" w:firstColumn="0" w:lastColumn="0" w:oddVBand="0" w:evenVBand="0" w:oddHBand="0" w:evenHBand="0" w:firstRowFirstColumn="0" w:firstRowLastColumn="0" w:lastRowFirstColumn="0" w:lastRowLastColumn="0"/>
               <w:rPr>
-                <w:rFonts w:eastAsia="宋体" w:hint="eastAsia"/>
+                <w:rFonts w:eastAsia="宋体"/>
                 <w:lang w:eastAsia="zh-CN"/>
               </w:rPr>
             </w:pPr>
@@ -5872,7 +7109,6 @@
           </w:tcPr>
           <w:p>
             <w:r>
-              <w:lastRenderedPageBreak/>
               <w:t>US24</w:t>
             </w:r>
           </w:p>
@@ -5921,36 +7157,36 @@
           <w:p>
             <w:pPr>
               <w:rPr>
+                <w:rFonts w:eastAsia="宋体"/>
+                <w:lang w:eastAsia="zh-CN"/>
+              </w:rPr>
+            </w:pPr>
+            <w:r>
+              <w:rPr>
+                <w:rFonts w:eastAsia="宋体"/>
+                <w:lang w:eastAsia="zh-CN"/>
+              </w:rPr>
+              <w:t>US18</w:t>
+            </w:r>
+          </w:p>
+        </w:tc>
+        <w:tc>
+          <w:tcPr>
+            <w:tcW w:w="6546" w:type="dxa"/>
+          </w:tcPr>
+          <w:p>
+            <w:pPr>
+              <w:cnfStyle w:val="000000000000" w:firstRow="0" w:lastRow="0" w:firstColumn="0" w:lastColumn="0" w:oddVBand="0" w:evenVBand="0" w:oddHBand="0" w:evenHBand="0" w:firstRowFirstColumn="0" w:firstRowLastColumn="0" w:lastRowFirstColumn="0" w:lastRowLastColumn="0"/>
+              <w:rPr>
+                <w:rFonts w:eastAsia="宋体"/>
+                <w:lang w:eastAsia="zh-CN"/>
+              </w:rPr>
+            </w:pPr>
+            <w:r>
+              <w:rPr>
                 <w:rFonts w:eastAsia="宋体" w:hint="eastAsia"/>
                 <w:lang w:eastAsia="zh-CN"/>
               </w:rPr>
-            </w:pPr>
-            <w:r>
-              <w:rPr>
-                <w:rFonts w:eastAsia="宋体"/>
-                <w:lang w:eastAsia="zh-CN"/>
-              </w:rPr>
-              <w:t>US18</w:t>
-            </w:r>
-          </w:p>
-        </w:tc>
-        <w:tc>
-          <w:tcPr>
-            <w:tcW w:w="6546" w:type="dxa"/>
-          </w:tcPr>
-          <w:p>
-            <w:pPr>
-              <w:cnfStyle w:val="000000000000" w:firstRow="0" w:lastRow="0" w:firstColumn="0" w:lastColumn="0" w:oddVBand="0" w:evenVBand="0" w:oddHBand="0" w:evenHBand="0" w:firstRowFirstColumn="0" w:firstRowLastColumn="0" w:lastRowFirstColumn="0" w:lastRowLastColumn="0"/>
-              <w:rPr>
-                <w:rFonts w:eastAsia="宋体"/>
-                <w:lang w:eastAsia="zh-CN"/>
-              </w:rPr>
-            </w:pPr>
-            <w:r>
-              <w:rPr>
-                <w:rFonts w:eastAsia="宋体" w:hint="eastAsia"/>
-                <w:lang w:eastAsia="zh-CN"/>
-              </w:rPr>
               <w:t>M</w:t>
             </w:r>
             <w:r>
@@ -5970,7 +7206,7 @@
             <w:pPr>
               <w:cnfStyle w:val="000000000000" w:firstRow="0" w:lastRow="0" w:firstColumn="0" w:lastColumn="0" w:oddVBand="0" w:evenVBand="0" w:oddHBand="0" w:evenHBand="0" w:firstRowFirstColumn="0" w:firstRowLastColumn="0" w:lastRowFirstColumn="0" w:lastRowLastColumn="0"/>
               <w:rPr>
-                <w:rFonts w:eastAsia="宋体" w:hint="eastAsia"/>
+                <w:rFonts w:eastAsia="宋体"/>
                 <w:lang w:eastAsia="zh-CN"/>
               </w:rPr>
             </w:pPr>
@@ -5996,36 +7232,36 @@
           <w:p>
             <w:pPr>
               <w:rPr>
+                <w:rFonts w:eastAsia="宋体"/>
+                <w:lang w:eastAsia="zh-CN"/>
+              </w:rPr>
+            </w:pPr>
+            <w:r>
+              <w:rPr>
+                <w:rFonts w:eastAsia="宋体"/>
+                <w:lang w:eastAsia="zh-CN"/>
+              </w:rPr>
+              <w:t>US19</w:t>
+            </w:r>
+          </w:p>
+        </w:tc>
+        <w:tc>
+          <w:tcPr>
+            <w:tcW w:w="6546" w:type="dxa"/>
+          </w:tcPr>
+          <w:p>
+            <w:pPr>
+              <w:cnfStyle w:val="000000100000" w:firstRow="0" w:lastRow="0" w:firstColumn="0" w:lastColumn="0" w:oddVBand="0" w:evenVBand="0" w:oddHBand="1" w:evenHBand="0" w:firstRowFirstColumn="0" w:firstRowLastColumn="0" w:lastRowFirstColumn="0" w:lastRowLastColumn="0"/>
+              <w:rPr>
+                <w:rFonts w:eastAsia="宋体"/>
+                <w:lang w:eastAsia="zh-CN"/>
+              </w:rPr>
+            </w:pPr>
+            <w:r>
+              <w:rPr>
                 <w:rFonts w:eastAsia="宋体" w:hint="eastAsia"/>
                 <w:lang w:eastAsia="zh-CN"/>
               </w:rPr>
-            </w:pPr>
-            <w:r>
-              <w:rPr>
-                <w:rFonts w:eastAsia="宋体"/>
-                <w:lang w:eastAsia="zh-CN"/>
-              </w:rPr>
-              <w:t>US19</w:t>
-            </w:r>
-          </w:p>
-        </w:tc>
-        <w:tc>
-          <w:tcPr>
-            <w:tcW w:w="6546" w:type="dxa"/>
-          </w:tcPr>
-          <w:p>
-            <w:pPr>
-              <w:cnfStyle w:val="000000100000" w:firstRow="0" w:lastRow="0" w:firstColumn="0" w:lastColumn="0" w:oddVBand="0" w:evenVBand="0" w:oddHBand="1" w:evenHBand="0" w:firstRowFirstColumn="0" w:firstRowLastColumn="0" w:lastRowFirstColumn="0" w:lastRowLastColumn="0"/>
-              <w:rPr>
-                <w:rFonts w:eastAsia="宋体"/>
-                <w:lang w:eastAsia="zh-CN"/>
-              </w:rPr>
-            </w:pPr>
-            <w:r>
-              <w:rPr>
-                <w:rFonts w:eastAsia="宋体" w:hint="eastAsia"/>
-                <w:lang w:eastAsia="zh-CN"/>
-              </w:rPr>
               <w:t>C</w:t>
             </w:r>
             <w:r>
@@ -6045,7 +7281,7 @@
             <w:pPr>
               <w:cnfStyle w:val="000000100000" w:firstRow="0" w:lastRow="0" w:firstColumn="0" w:lastColumn="0" w:oddVBand="0" w:evenVBand="0" w:oddHBand="1" w:evenHBand="0" w:firstRowFirstColumn="0" w:firstRowLastColumn="0" w:lastRowFirstColumn="0" w:lastRowLastColumn="0"/>
               <w:rPr>
-                <w:rFonts w:eastAsia="宋体" w:hint="eastAsia"/>
+                <w:rFonts w:eastAsia="宋体"/>
                 <w:lang w:eastAsia="zh-CN"/>
               </w:rPr>
             </w:pPr>
@@ -6198,6 +7434,7 @@
         <w:pStyle w:val="2"/>
       </w:pPr>
       <w:r>
+        <w:lastRenderedPageBreak/>
         <w:t>Sprint 5 Plan</w:t>
       </w:r>
     </w:p>
@@ -6621,6 +7858,9 @@
             <w:r>
               <w:t>US</w:t>
             </w:r>
+            <w:r>
+              <w:t>4</w:t>
+            </w:r>
           </w:p>
         </w:tc>
         <w:tc>
@@ -6635,6 +7875,20 @@
                 <w:lang w:eastAsia="zh-CN"/>
               </w:rPr>
             </w:pPr>
+            <w:r>
+              <w:rPr>
+                <w:rFonts w:eastAsia="宋体" w:hint="eastAsia"/>
+                <w:lang w:eastAsia="zh-CN"/>
+              </w:rPr>
+              <w:t>N</w:t>
+            </w:r>
+            <w:r>
+              <w:rPr>
+                <w:rFonts w:eastAsia="宋体"/>
+                <w:lang w:eastAsia="zh-CN"/>
+              </w:rPr>
+              <w:t>etstat</w:t>
+            </w:r>
           </w:p>
         </w:tc>
         <w:tc>
@@ -6742,7 +7996,25 @@
           <w:p>
             <w:pPr>
               <w:cnfStyle w:val="000000100000" w:firstRow="0" w:lastRow="0" w:firstColumn="0" w:lastColumn="0" w:oddVBand="0" w:evenVBand="0" w:oddHBand="1" w:evenHBand="0" w:firstRowFirstColumn="0" w:firstRowLastColumn="0" w:lastRowFirstColumn="0" w:lastRowLastColumn="0"/>
-            </w:pPr>
+              <w:rPr>
+                <w:rFonts w:eastAsia="宋体" w:hint="eastAsia"/>
+                <w:lang w:eastAsia="zh-CN"/>
+              </w:rPr>
+            </w:pPr>
+            <w:r>
+              <w:rPr>
+                <w:rFonts w:eastAsia="宋体" w:hint="eastAsia"/>
+                <w:lang w:eastAsia="zh-CN"/>
+              </w:rPr>
+              <w:t>D</w:t>
+            </w:r>
+            <w:r>
+              <w:rPr>
+                <w:rFonts w:eastAsia="宋体"/>
+                <w:lang w:eastAsia="zh-CN"/>
+              </w:rPr>
+              <w:t>evelop a complete output from Netstat flow/hunt</w:t>
+            </w:r>
           </w:p>
         </w:tc>
         <w:tc>
@@ -6752,96 +8024,18 @@
           <w:p>
             <w:pPr>
               <w:cnfStyle w:val="000000100000" w:firstRow="0" w:lastRow="0" w:firstColumn="0" w:lastColumn="0" w:oddVBand="0" w:evenVBand="0" w:oddHBand="1" w:evenHBand="0" w:firstRowFirstColumn="0" w:firstRowLastColumn="0" w:lastRowFirstColumn="0" w:lastRowLastColumn="0"/>
-            </w:pPr>
-          </w:p>
-        </w:tc>
-        <w:tc>
-          <w:tcPr>
-            <w:tcW w:w="768" w:type="dxa"/>
-          </w:tcPr>
-          <w:p>
-            <w:pPr>
-              <w:cnfStyle w:val="000000100000" w:firstRow="0" w:lastRow="0" w:firstColumn="0" w:lastColumn="0" w:oddVBand="0" w:evenVBand="0" w:oddHBand="1" w:evenHBand="0" w:firstRowFirstColumn="0" w:firstRowLastColumn="0" w:lastRowFirstColumn="0" w:lastRowLastColumn="0"/>
-            </w:pPr>
-          </w:p>
-        </w:tc>
-      </w:tr>
-      <w:tr>
-        <w:tc>
-          <w:tcPr>
-            <w:cnfStyle w:val="001000000000" w:firstRow="0" w:lastRow="0" w:firstColumn="1" w:lastColumn="0" w:oddVBand="0" w:evenVBand="0" w:oddHBand="0" w:evenHBand="0" w:firstRowFirstColumn="0" w:firstRowLastColumn="0" w:lastRowFirstColumn="0" w:lastRowLastColumn="0"/>
-            <w:tcW w:w="903" w:type="dxa"/>
-          </w:tcPr>
-          <w:p>
-            <w:r>
-              <w:t>T02</w:t>
-            </w:r>
-          </w:p>
-        </w:tc>
-        <w:tc>
-          <w:tcPr>
-            <w:tcW w:w="6435" w:type="dxa"/>
-          </w:tcPr>
-          <w:p>
-            <w:pPr>
-              <w:cnfStyle w:val="000000000000" w:firstRow="0" w:lastRow="0" w:firstColumn="0" w:lastColumn="0" w:oddVBand="0" w:evenVBand="0" w:oddHBand="0" w:evenHBand="0" w:firstRowFirstColumn="0" w:firstRowLastColumn="0" w:lastRowFirstColumn="0" w:lastRowLastColumn="0"/>
-            </w:pPr>
-          </w:p>
-        </w:tc>
-        <w:tc>
-          <w:tcPr>
-            <w:tcW w:w="1086" w:type="dxa"/>
-          </w:tcPr>
-          <w:p>
-            <w:pPr>
-              <w:cnfStyle w:val="000000000000" w:firstRow="0" w:lastRow="0" w:firstColumn="0" w:lastColumn="0" w:oddVBand="0" w:evenVBand="0" w:oddHBand="0" w:evenHBand="0" w:firstRowFirstColumn="0" w:firstRowLastColumn="0" w:lastRowFirstColumn="0" w:lastRowLastColumn="0"/>
-            </w:pPr>
-          </w:p>
-        </w:tc>
-        <w:tc>
-          <w:tcPr>
-            <w:tcW w:w="768" w:type="dxa"/>
-          </w:tcPr>
-          <w:p>
-            <w:pPr>
-              <w:cnfStyle w:val="000000000000" w:firstRow="0" w:lastRow="0" w:firstColumn="0" w:lastColumn="0" w:oddVBand="0" w:evenVBand="0" w:oddHBand="0" w:evenHBand="0" w:firstRowFirstColumn="0" w:firstRowLastColumn="0" w:lastRowFirstColumn="0" w:lastRowLastColumn="0"/>
-            </w:pPr>
-          </w:p>
-        </w:tc>
-      </w:tr>
-      <w:tr>
-        <w:trPr>
-          <w:cnfStyle w:val="000000100000" w:firstRow="0" w:lastRow="0" w:firstColumn="0" w:lastColumn="0" w:oddVBand="0" w:evenVBand="0" w:oddHBand="1" w:evenHBand="0" w:firstRowFirstColumn="0" w:firstRowLastColumn="0" w:lastRowFirstColumn="0" w:lastRowLastColumn="0"/>
-        </w:trPr>
-        <w:tc>
-          <w:tcPr>
-            <w:cnfStyle w:val="001000000000" w:firstRow="0" w:lastRow="0" w:firstColumn="1" w:lastColumn="0" w:oddVBand="0" w:evenVBand="0" w:oddHBand="0" w:evenHBand="0" w:firstRowFirstColumn="0" w:firstRowLastColumn="0" w:lastRowFirstColumn="0" w:lastRowLastColumn="0"/>
-            <w:tcW w:w="903" w:type="dxa"/>
-          </w:tcPr>
-          <w:p>
-            <w:r>
-              <w:t>T03</w:t>
-            </w:r>
-          </w:p>
-        </w:tc>
-        <w:tc>
-          <w:tcPr>
-            <w:tcW w:w="6435" w:type="dxa"/>
-          </w:tcPr>
-          <w:p>
-            <w:pPr>
-              <w:cnfStyle w:val="000000100000" w:firstRow="0" w:lastRow="0" w:firstColumn="0" w:lastColumn="0" w:oddVBand="0" w:evenVBand="0" w:oddHBand="1" w:evenHBand="0" w:firstRowFirstColumn="0" w:firstRowLastColumn="0" w:lastRowFirstColumn="0" w:lastRowLastColumn="0"/>
-            </w:pPr>
-          </w:p>
-        </w:tc>
-        <w:tc>
-          <w:tcPr>
-            <w:tcW w:w="1086" w:type="dxa"/>
-          </w:tcPr>
-          <w:p>
-            <w:pPr>
-              <w:cnfStyle w:val="000000100000" w:firstRow="0" w:lastRow="0" w:firstColumn="0" w:lastColumn="0" w:oddVBand="0" w:evenVBand="0" w:oddHBand="1" w:evenHBand="0" w:firstRowFirstColumn="0" w:firstRowLastColumn="0" w:lastRowFirstColumn="0" w:lastRowLastColumn="0"/>
-            </w:pPr>
+              <w:rPr>
+                <w:rFonts w:eastAsia="宋体" w:hint="eastAsia"/>
+                <w:lang w:eastAsia="zh-CN"/>
+              </w:rPr>
+            </w:pPr>
+            <w:r>
+              <w:rPr>
+                <w:rFonts w:eastAsia="宋体"/>
+                <w:lang w:eastAsia="zh-CN"/>
+              </w:rPr>
+              <w:t>8</w:t>
+            </w:r>
           </w:p>
         </w:tc>
         <w:tc>
@@ -6878,6 +8072,9 @@
               <w:t xml:space="preserve">Story Points: </w:t>
             </w:r>
             <w:r>
+              <w:t>32</w:t>
+            </w:r>
+            <w:r>
               <w:tab/>
               <w:t>Total Hours:</w:t>
             </w:r>
@@ -6890,389 +8087,17 @@
           <w:p>
             <w:pPr>
               <w:cnfStyle w:val="000000000000" w:firstRow="0" w:lastRow="0" w:firstColumn="0" w:lastColumn="0" w:oddVBand="0" w:evenVBand="0" w:oddHBand="0" w:evenHBand="0" w:firstRowFirstColumn="0" w:firstRowLastColumn="0" w:lastRowFirstColumn="0" w:lastRowLastColumn="0"/>
-            </w:pPr>
-          </w:p>
-        </w:tc>
-        <w:tc>
-          <w:tcPr>
-            <w:tcW w:w="768" w:type="dxa"/>
-          </w:tcPr>
-          <w:p>
-            <w:pPr>
-              <w:cnfStyle w:val="000000000000" w:firstRow="0" w:lastRow="0" w:firstColumn="0" w:lastColumn="0" w:oddVBand="0" w:evenVBand="0" w:oddHBand="0" w:evenHBand="0" w:firstRowFirstColumn="0" w:firstRowLastColumn="0" w:lastRowFirstColumn="0" w:lastRowLastColumn="0"/>
-            </w:pPr>
-          </w:p>
-        </w:tc>
-      </w:tr>
-    </w:tbl>
-    <w:p>
-      <w:pPr>
-        <w:rPr>
-          <w:lang w:eastAsia="en-AU"/>
-        </w:rPr>
-      </w:pPr>
-    </w:p>
-    <w:p>
-      <w:pPr>
-        <w:rPr>
-          <w:lang w:eastAsia="en-AU"/>
-        </w:rPr>
-      </w:pPr>
-    </w:p>
-    <w:p>
-      <w:pPr>
-        <w:pStyle w:val="2"/>
-      </w:pPr>
-      <w:r>
-        <w:t>Sprint 6 Plan</w:t>
-      </w:r>
-    </w:p>
-    <w:tbl>
-      <w:tblPr>
-        <w:tblStyle w:val="LightList-Accent11"/>
-        <w:tblpPr w:leftFromText="180" w:rightFromText="180" w:vertAnchor="text" w:tblpX="142" w:tblpY="19"/>
-        <w:tblW w:w="8921" w:type="dxa"/>
-        <w:tblLook w:val="04A0" w:firstRow="1" w:lastRow="0" w:firstColumn="1" w:lastColumn="0" w:noHBand="0" w:noVBand="1"/>
-      </w:tblPr>
-      <w:tblGrid>
-        <w:gridCol w:w="951"/>
-        <w:gridCol w:w="6546"/>
-        <w:gridCol w:w="1424"/>
-      </w:tblGrid>
-      <w:tr>
-        <w:trPr>
-          <w:cnfStyle w:val="100000000000" w:firstRow="1" w:lastRow="0" w:firstColumn="0" w:lastColumn="0" w:oddVBand="0" w:evenVBand="0" w:oddHBand="0" w:evenHBand="0" w:firstRowFirstColumn="0" w:firstRowLastColumn="0" w:lastRowFirstColumn="0" w:lastRowLastColumn="0"/>
-        </w:trPr>
-        <w:tc>
-          <w:tcPr>
-            <w:cnfStyle w:val="001000000000" w:firstRow="0" w:lastRow="0" w:firstColumn="1" w:lastColumn="0" w:oddVBand="0" w:evenVBand="0" w:oddHBand="0" w:evenHBand="0" w:firstRowFirstColumn="0" w:firstRowLastColumn="0" w:lastRowFirstColumn="0" w:lastRowLastColumn="0"/>
-            <w:tcW w:w="951" w:type="dxa"/>
-          </w:tcPr>
-          <w:p>
-            <w:r>
-              <w:t>US24</w:t>
-            </w:r>
-          </w:p>
-        </w:tc>
-        <w:tc>
-          <w:tcPr>
-            <w:tcW w:w="6546" w:type="dxa"/>
-          </w:tcPr>
-          <w:p>
-            <w:pPr>
-              <w:cnfStyle w:val="100000000000" w:firstRow="1" w:lastRow="0" w:firstColumn="0" w:lastColumn="0" w:oddVBand="0" w:evenVBand="0" w:oddHBand="0" w:evenHBand="0" w:firstRowFirstColumn="0" w:firstRowLastColumn="0" w:lastRowFirstColumn="0" w:lastRowLastColumn="0"/>
-              <w:rPr>
-                <w:rFonts w:eastAsia="宋体"/>
-                <w:lang w:eastAsia="zh-CN"/>
-              </w:rPr>
-            </w:pPr>
-            <w:r>
-              <w:rPr>
-                <w:rFonts w:eastAsia="宋体"/>
-                <w:lang w:eastAsia="zh-CN"/>
-              </w:rPr>
-              <w:t>Installation Scripting</w:t>
-            </w:r>
-          </w:p>
-        </w:tc>
-        <w:tc>
-          <w:tcPr>
-            <w:tcW w:w="1424" w:type="dxa"/>
-          </w:tcPr>
-          <w:p>
-            <w:pPr>
-              <w:cnfStyle w:val="100000000000" w:firstRow="1" w:lastRow="0" w:firstColumn="0" w:lastColumn="0" w:oddVBand="0" w:evenVBand="0" w:oddHBand="0" w:evenHBand="0" w:firstRowFirstColumn="0" w:firstRowLastColumn="0" w:lastRowFirstColumn="0" w:lastRowLastColumn="0"/>
-            </w:pPr>
-          </w:p>
-        </w:tc>
-      </w:tr>
-    </w:tbl>
-    <w:tbl>
-      <w:tblPr>
-        <w:tblStyle w:val="-4"/>
-        <w:tblW w:w="0" w:type="auto"/>
-        <w:tblLook w:val="04A0" w:firstRow="1" w:lastRow="0" w:firstColumn="1" w:lastColumn="0" w:noHBand="0" w:noVBand="1"/>
-      </w:tblPr>
-      <w:tblGrid>
-        <w:gridCol w:w="903"/>
-        <w:gridCol w:w="6435"/>
-        <w:gridCol w:w="1086"/>
-        <w:gridCol w:w="768"/>
-      </w:tblGrid>
-      <w:tr>
-        <w:trPr>
-          <w:cnfStyle w:val="100000000000" w:firstRow="1" w:lastRow="0" w:firstColumn="0" w:lastColumn="0" w:oddVBand="0" w:evenVBand="0" w:oddHBand="0" w:evenHBand="0" w:firstRowFirstColumn="0" w:firstRowLastColumn="0" w:lastRowFirstColumn="0" w:lastRowLastColumn="0"/>
-        </w:trPr>
-        <w:tc>
-          <w:tcPr>
-            <w:cnfStyle w:val="001000000000" w:firstRow="0" w:lastRow="0" w:firstColumn="1" w:lastColumn="0" w:oddVBand="0" w:evenVBand="0" w:oddHBand="0" w:evenHBand="0" w:firstRowFirstColumn="0" w:firstRowLastColumn="0" w:lastRowFirstColumn="0" w:lastRowLastColumn="0"/>
-            <w:tcW w:w="903" w:type="dxa"/>
-          </w:tcPr>
-          <w:p>
-            <w:r>
-              <w:t>Task ID</w:t>
-            </w:r>
-          </w:p>
-        </w:tc>
-        <w:tc>
-          <w:tcPr>
-            <w:tcW w:w="6435" w:type="dxa"/>
-          </w:tcPr>
-          <w:p>
-            <w:pPr>
-              <w:cnfStyle w:val="100000000000" w:firstRow="1" w:lastRow="0" w:firstColumn="0" w:lastColumn="0" w:oddVBand="0" w:evenVBand="0" w:oddHBand="0" w:evenHBand="0" w:firstRowFirstColumn="0" w:firstRowLastColumn="0" w:lastRowFirstColumn="0" w:lastRowLastColumn="0"/>
-            </w:pPr>
-            <w:r>
-              <w:t>Task Description</w:t>
-            </w:r>
-          </w:p>
-        </w:tc>
-        <w:tc>
-          <w:tcPr>
-            <w:tcW w:w="1086" w:type="dxa"/>
-          </w:tcPr>
-          <w:p>
-            <w:pPr>
-              <w:cnfStyle w:val="100000000000" w:firstRow="1" w:lastRow="0" w:firstColumn="0" w:lastColumn="0" w:oddVBand="0" w:evenVBand="0" w:oddHBand="0" w:evenHBand="0" w:firstRowFirstColumn="0" w:firstRowLastColumn="0" w:lastRowFirstColumn="0" w:lastRowLastColumn="0"/>
-            </w:pPr>
-            <w:r>
-              <w:t>Estimate</w:t>
-            </w:r>
-          </w:p>
-        </w:tc>
-        <w:tc>
-          <w:tcPr>
-            <w:tcW w:w="768" w:type="dxa"/>
-          </w:tcPr>
-          <w:p>
-            <w:pPr>
-              <w:cnfStyle w:val="100000000000" w:firstRow="1" w:lastRow="0" w:firstColumn="0" w:lastColumn="0" w:oddVBand="0" w:evenVBand="0" w:oddHBand="0" w:evenHBand="0" w:firstRowFirstColumn="0" w:firstRowLastColumn="0" w:lastRowFirstColumn="0" w:lastRowLastColumn="0"/>
-            </w:pPr>
-            <w:r>
-              <w:t>Taken</w:t>
-            </w:r>
-          </w:p>
-        </w:tc>
-      </w:tr>
-      <w:tr>
-        <w:trPr>
-          <w:cnfStyle w:val="000000100000" w:firstRow="0" w:lastRow="0" w:firstColumn="0" w:lastColumn="0" w:oddVBand="0" w:evenVBand="0" w:oddHBand="1" w:evenHBand="0" w:firstRowFirstColumn="0" w:firstRowLastColumn="0" w:lastRowFirstColumn="0" w:lastRowLastColumn="0"/>
-        </w:trPr>
-        <w:tc>
-          <w:tcPr>
-            <w:cnfStyle w:val="001000000000" w:firstRow="0" w:lastRow="0" w:firstColumn="1" w:lastColumn="0" w:oddVBand="0" w:evenVBand="0" w:oddHBand="0" w:evenHBand="0" w:firstRowFirstColumn="0" w:firstRowLastColumn="0" w:lastRowFirstColumn="0" w:lastRowLastColumn="0"/>
-            <w:tcW w:w="903" w:type="dxa"/>
-          </w:tcPr>
-          <w:p>
-            <w:r>
-              <w:t>T01</w:t>
-            </w:r>
-          </w:p>
-        </w:tc>
-        <w:tc>
-          <w:tcPr>
-            <w:tcW w:w="6435" w:type="dxa"/>
-          </w:tcPr>
-          <w:p>
-            <w:pPr>
-              <w:cnfStyle w:val="000000100000" w:firstRow="0" w:lastRow="0" w:firstColumn="0" w:lastColumn="0" w:oddVBand="0" w:evenVBand="0" w:oddHBand="1" w:evenHBand="0" w:firstRowFirstColumn="0" w:firstRowLastColumn="0" w:lastRowFirstColumn="0" w:lastRowLastColumn="0"/>
-              <w:rPr>
-                <w:rFonts w:eastAsia="宋体"/>
-                <w:lang w:eastAsia="zh-CN"/>
-              </w:rPr>
-            </w:pPr>
-            <w:r>
-              <w:rPr>
-                <w:rFonts w:eastAsia="宋体"/>
-                <w:lang w:eastAsia="zh-CN"/>
-              </w:rPr>
-              <w:t>Write Linux script to install and configure GRR</w:t>
-            </w:r>
-          </w:p>
-        </w:tc>
-        <w:tc>
-          <w:tcPr>
-            <w:tcW w:w="1086" w:type="dxa"/>
-          </w:tcPr>
-          <w:p>
-            <w:pPr>
-              <w:cnfStyle w:val="000000100000" w:firstRow="0" w:lastRow="0" w:firstColumn="0" w:lastColumn="0" w:oddVBand="0" w:evenVBand="0" w:oddHBand="1" w:evenHBand="0" w:firstRowFirstColumn="0" w:firstRowLastColumn="0" w:lastRowFirstColumn="0" w:lastRowLastColumn="0"/>
-            </w:pPr>
-            <w:r>
+              <w:rPr>
+                <w:rFonts w:eastAsia="宋体" w:hint="eastAsia"/>
+                <w:lang w:eastAsia="zh-CN"/>
+              </w:rPr>
+            </w:pPr>
+            <w:r>
+              <w:rPr>
+                <w:rFonts w:eastAsia="宋体"/>
+                <w:lang w:eastAsia="zh-CN"/>
+              </w:rPr>
               <w:t>8</w:t>
-            </w:r>
-          </w:p>
-        </w:tc>
-        <w:tc>
-          <w:tcPr>
-            <w:tcW w:w="768" w:type="dxa"/>
-          </w:tcPr>
-          <w:p>
-            <w:pPr>
-              <w:cnfStyle w:val="000000100000" w:firstRow="0" w:lastRow="0" w:firstColumn="0" w:lastColumn="0" w:oddVBand="0" w:evenVBand="0" w:oddHBand="1" w:evenHBand="0" w:firstRowFirstColumn="0" w:firstRowLastColumn="0" w:lastRowFirstColumn="0" w:lastRowLastColumn="0"/>
-            </w:pPr>
-          </w:p>
-        </w:tc>
-      </w:tr>
-      <w:tr>
-        <w:tc>
-          <w:tcPr>
-            <w:cnfStyle w:val="001000000000" w:firstRow="0" w:lastRow="0" w:firstColumn="1" w:lastColumn="0" w:oddVBand="0" w:evenVBand="0" w:oddHBand="0" w:evenHBand="0" w:firstRowFirstColumn="0" w:firstRowLastColumn="0" w:lastRowFirstColumn="0" w:lastRowLastColumn="0"/>
-            <w:tcW w:w="903" w:type="dxa"/>
-          </w:tcPr>
-          <w:p>
-            <w:r>
-              <w:lastRenderedPageBreak/>
-              <w:t>T02</w:t>
-            </w:r>
-          </w:p>
-        </w:tc>
-        <w:tc>
-          <w:tcPr>
-            <w:tcW w:w="6435" w:type="dxa"/>
-          </w:tcPr>
-          <w:p>
-            <w:pPr>
-              <w:cnfStyle w:val="000000000000" w:firstRow="0" w:lastRow="0" w:firstColumn="0" w:lastColumn="0" w:oddVBand="0" w:evenVBand="0" w:oddHBand="0" w:evenHBand="0" w:firstRowFirstColumn="0" w:firstRowLastColumn="0" w:lastRowFirstColumn="0" w:lastRowLastColumn="0"/>
-              <w:rPr>
-                <w:rFonts w:eastAsia="宋体"/>
-                <w:lang w:eastAsia="zh-CN"/>
-              </w:rPr>
-            </w:pPr>
-            <w:r>
-              <w:rPr>
-                <w:rFonts w:eastAsia="宋体"/>
-                <w:lang w:eastAsia="zh-CN"/>
-              </w:rPr>
-              <w:t>Write Linux script to install and configure Apache2</w:t>
-            </w:r>
-          </w:p>
-        </w:tc>
-        <w:tc>
-          <w:tcPr>
-            <w:tcW w:w="1086" w:type="dxa"/>
-          </w:tcPr>
-          <w:p>
-            <w:pPr>
-              <w:cnfStyle w:val="000000000000" w:firstRow="0" w:lastRow="0" w:firstColumn="0" w:lastColumn="0" w:oddVBand="0" w:evenVBand="0" w:oddHBand="0" w:evenHBand="0" w:firstRowFirstColumn="0" w:firstRowLastColumn="0" w:lastRowFirstColumn="0" w:lastRowLastColumn="0"/>
-            </w:pPr>
-            <w:r>
-              <w:t>8</w:t>
-            </w:r>
-          </w:p>
-        </w:tc>
-        <w:tc>
-          <w:tcPr>
-            <w:tcW w:w="768" w:type="dxa"/>
-          </w:tcPr>
-          <w:p>
-            <w:pPr>
-              <w:cnfStyle w:val="000000000000" w:firstRow="0" w:lastRow="0" w:firstColumn="0" w:lastColumn="0" w:oddVBand="0" w:evenVBand="0" w:oddHBand="0" w:evenHBand="0" w:firstRowFirstColumn="0" w:firstRowLastColumn="0" w:lastRowFirstColumn="0" w:lastRowLastColumn="0"/>
-            </w:pPr>
-          </w:p>
-        </w:tc>
-      </w:tr>
-      <w:tr>
-        <w:trPr>
-          <w:cnfStyle w:val="000000100000" w:firstRow="0" w:lastRow="0" w:firstColumn="0" w:lastColumn="0" w:oddVBand="0" w:evenVBand="0" w:oddHBand="1" w:evenHBand="0" w:firstRowFirstColumn="0" w:firstRowLastColumn="0" w:lastRowFirstColumn="0" w:lastRowLastColumn="0"/>
-        </w:trPr>
-        <w:tc>
-          <w:tcPr>
-            <w:cnfStyle w:val="001000000000" w:firstRow="0" w:lastRow="0" w:firstColumn="1" w:lastColumn="0" w:oddVBand="0" w:evenVBand="0" w:oddHBand="0" w:evenHBand="0" w:firstRowFirstColumn="0" w:firstRowLastColumn="0" w:lastRowFirstColumn="0" w:lastRowLastColumn="0"/>
-            <w:tcW w:w="903" w:type="dxa"/>
-          </w:tcPr>
-          <w:p>
-            <w:r>
-              <w:t>T03</w:t>
-            </w:r>
-          </w:p>
-        </w:tc>
-        <w:tc>
-          <w:tcPr>
-            <w:tcW w:w="6435" w:type="dxa"/>
-          </w:tcPr>
-          <w:p>
-            <w:pPr>
-              <w:cnfStyle w:val="000000100000" w:firstRow="0" w:lastRow="0" w:firstColumn="0" w:lastColumn="0" w:oddVBand="0" w:evenVBand="0" w:oddHBand="1" w:evenHBand="0" w:firstRowFirstColumn="0" w:firstRowLastColumn="0" w:lastRowFirstColumn="0" w:lastRowLastColumn="0"/>
-              <w:rPr>
-                <w:rFonts w:eastAsia="宋体"/>
-                <w:lang w:eastAsia="zh-CN"/>
-              </w:rPr>
-            </w:pPr>
-            <w:r>
-              <w:rPr>
-                <w:rFonts w:eastAsia="宋体"/>
-                <w:lang w:eastAsia="zh-CN"/>
-              </w:rPr>
-              <w:t>Write Linux script to install and configure ELK Stack</w:t>
-            </w:r>
-          </w:p>
-        </w:tc>
-        <w:tc>
-          <w:tcPr>
-            <w:tcW w:w="1086" w:type="dxa"/>
-          </w:tcPr>
-          <w:p>
-            <w:pPr>
-              <w:cnfStyle w:val="000000100000" w:firstRow="0" w:lastRow="0" w:firstColumn="0" w:lastColumn="0" w:oddVBand="0" w:evenVBand="0" w:oddHBand="1" w:evenHBand="0" w:firstRowFirstColumn="0" w:firstRowLastColumn="0" w:lastRowFirstColumn="0" w:lastRowLastColumn="0"/>
-            </w:pPr>
-            <w:r>
-              <w:t>16</w:t>
-            </w:r>
-          </w:p>
-        </w:tc>
-        <w:tc>
-          <w:tcPr>
-            <w:tcW w:w="768" w:type="dxa"/>
-          </w:tcPr>
-          <w:p>
-            <w:pPr>
-              <w:cnfStyle w:val="000000100000" w:firstRow="0" w:lastRow="0" w:firstColumn="0" w:lastColumn="0" w:oddVBand="0" w:evenVBand="0" w:oddHBand="1" w:evenHBand="0" w:firstRowFirstColumn="0" w:firstRowLastColumn="0" w:lastRowFirstColumn="0" w:lastRowLastColumn="0"/>
-            </w:pPr>
-          </w:p>
-        </w:tc>
-      </w:tr>
-      <w:tr>
-        <w:tc>
-          <w:tcPr>
-            <w:cnfStyle w:val="001000000000" w:firstRow="0" w:lastRow="0" w:firstColumn="1" w:lastColumn="0" w:oddVBand="0" w:evenVBand="0" w:oddHBand="0" w:evenHBand="0" w:firstRowFirstColumn="0" w:firstRowLastColumn="0" w:lastRowFirstColumn="0" w:lastRowLastColumn="0"/>
-            <w:tcW w:w="903" w:type="dxa"/>
-          </w:tcPr>
-          <w:p/>
-        </w:tc>
-        <w:tc>
-          <w:tcPr>
-            <w:tcW w:w="6435" w:type="dxa"/>
-          </w:tcPr>
-          <w:p>
-            <w:pPr>
-              <w:tabs>
-                <w:tab w:val="right" w:pos="6219"/>
-              </w:tabs>
-              <w:cnfStyle w:val="000000000000" w:firstRow="0" w:lastRow="0" w:firstColumn="0" w:lastColumn="0" w:oddVBand="0" w:evenVBand="0" w:oddHBand="0" w:evenHBand="0" w:firstRowFirstColumn="0" w:firstRowLastColumn="0" w:lastRowFirstColumn="0" w:lastRowLastColumn="0"/>
-            </w:pPr>
-            <w:r>
-              <w:t xml:space="preserve">Story Points: </w:t>
-            </w:r>
-            <w:r>
-              <w:t>32</w:t>
-            </w:r>
-            <w:r>
-              <w:tab/>
-              <w:t>Total Hours:</w:t>
-            </w:r>
-          </w:p>
-        </w:tc>
-        <w:tc>
-          <w:tcPr>
-            <w:tcW w:w="1086" w:type="dxa"/>
-          </w:tcPr>
-          <w:p>
-            <w:pPr>
-              <w:cnfStyle w:val="000000000000" w:firstRow="0" w:lastRow="0" w:firstColumn="0" w:lastColumn="0" w:oddVBand="0" w:evenVBand="0" w:oddHBand="0" w:evenHBand="0" w:firstRowFirstColumn="0" w:firstRowLastColumn="0" w:lastRowFirstColumn="0" w:lastRowLastColumn="0"/>
-            </w:pPr>
-            <w:r>
-              <w:t>32</w:t>
             </w:r>
           </w:p>
         </w:tc>
@@ -7318,7 +8143,7 @@
           </w:tcPr>
           <w:p>
             <w:r>
-              <w:t>US1</w:t>
+              <w:t>US24</w:t>
             </w:r>
           </w:p>
         </w:tc>
@@ -7339,7 +8164,7 @@
                 <w:rFonts w:eastAsia="宋体"/>
                 <w:lang w:eastAsia="zh-CN"/>
               </w:rPr>
-              <w:t>GUI</w:t>
+              <w:t>Installation Scripting</w:t>
             </w:r>
           </w:p>
         </w:tc>
@@ -7449,6 +8274,13 @@
                 <w:lang w:eastAsia="zh-CN"/>
               </w:rPr>
             </w:pPr>
+            <w:r>
+              <w:rPr>
+                <w:rFonts w:eastAsia="宋体"/>
+                <w:lang w:eastAsia="zh-CN"/>
+              </w:rPr>
+              <w:t>Write Linux script to install and configure GRR</w:t>
+            </w:r>
           </w:p>
         </w:tc>
         <w:tc>
@@ -7459,6 +8291,9 @@
             <w:pPr>
               <w:cnfStyle w:val="000000100000" w:firstRow="0" w:lastRow="0" w:firstColumn="0" w:lastColumn="0" w:oddVBand="0" w:evenVBand="0" w:oddHBand="1" w:evenHBand="0" w:firstRowFirstColumn="0" w:firstRowLastColumn="0" w:lastRowFirstColumn="0" w:lastRowLastColumn="0"/>
             </w:pPr>
+            <w:r>
+              <w:t>8</w:t>
+            </w:r>
           </w:p>
         </w:tc>
         <w:tc>
@@ -7496,6 +8331,13 @@
                 <w:lang w:eastAsia="zh-CN"/>
               </w:rPr>
             </w:pPr>
+            <w:r>
+              <w:rPr>
+                <w:rFonts w:eastAsia="宋体"/>
+                <w:lang w:eastAsia="zh-CN"/>
+              </w:rPr>
+              <w:t>Write Linux script to install and configure Apache2</w:t>
+            </w:r>
           </w:p>
         </w:tc>
         <w:tc>
@@ -7506,6 +8348,9 @@
             <w:pPr>
               <w:cnfStyle w:val="000000000000" w:firstRow="0" w:lastRow="0" w:firstColumn="0" w:lastColumn="0" w:oddVBand="0" w:evenVBand="0" w:oddHBand="0" w:evenHBand="0" w:firstRowFirstColumn="0" w:firstRowLastColumn="0" w:lastRowFirstColumn="0" w:lastRowLastColumn="0"/>
             </w:pPr>
+            <w:r>
+              <w:t>8</w:t>
+            </w:r>
           </w:p>
         </w:tc>
         <w:tc>
@@ -7528,6 +8373,63 @@
             <w:cnfStyle w:val="001000000000" w:firstRow="0" w:lastRow="0" w:firstColumn="1" w:lastColumn="0" w:oddVBand="0" w:evenVBand="0" w:oddHBand="0" w:evenHBand="0" w:firstRowFirstColumn="0" w:firstRowLastColumn="0" w:lastRowFirstColumn="0" w:lastRowLastColumn="0"/>
             <w:tcW w:w="903" w:type="dxa"/>
           </w:tcPr>
+          <w:p>
+            <w:r>
+              <w:t>T03</w:t>
+            </w:r>
+          </w:p>
+        </w:tc>
+        <w:tc>
+          <w:tcPr>
+            <w:tcW w:w="6435" w:type="dxa"/>
+          </w:tcPr>
+          <w:p>
+            <w:pPr>
+              <w:cnfStyle w:val="000000100000" w:firstRow="0" w:lastRow="0" w:firstColumn="0" w:lastColumn="0" w:oddVBand="0" w:evenVBand="0" w:oddHBand="1" w:evenHBand="0" w:firstRowFirstColumn="0" w:firstRowLastColumn="0" w:lastRowFirstColumn="0" w:lastRowLastColumn="0"/>
+              <w:rPr>
+                <w:rFonts w:eastAsia="宋体"/>
+                <w:lang w:eastAsia="zh-CN"/>
+              </w:rPr>
+            </w:pPr>
+            <w:r>
+              <w:rPr>
+                <w:rFonts w:eastAsia="宋体"/>
+                <w:lang w:eastAsia="zh-CN"/>
+              </w:rPr>
+              <w:t>Write Linux script to install and configure ELK Stack</w:t>
+            </w:r>
+          </w:p>
+        </w:tc>
+        <w:tc>
+          <w:tcPr>
+            <w:tcW w:w="1086" w:type="dxa"/>
+          </w:tcPr>
+          <w:p>
+            <w:pPr>
+              <w:cnfStyle w:val="000000100000" w:firstRow="0" w:lastRow="0" w:firstColumn="0" w:lastColumn="0" w:oddVBand="0" w:evenVBand="0" w:oddHBand="1" w:evenHBand="0" w:firstRowFirstColumn="0" w:firstRowLastColumn="0" w:lastRowFirstColumn="0" w:lastRowLastColumn="0"/>
+            </w:pPr>
+            <w:r>
+              <w:t>16</w:t>
+            </w:r>
+          </w:p>
+        </w:tc>
+        <w:tc>
+          <w:tcPr>
+            <w:tcW w:w="768" w:type="dxa"/>
+          </w:tcPr>
+          <w:p>
+            <w:pPr>
+              <w:cnfStyle w:val="000000100000" w:firstRow="0" w:lastRow="0" w:firstColumn="0" w:lastColumn="0" w:oddVBand="0" w:evenVBand="0" w:oddHBand="1" w:evenHBand="0" w:firstRowFirstColumn="0" w:firstRowLastColumn="0" w:lastRowFirstColumn="0" w:lastRowLastColumn="0"/>
+            </w:pPr>
+          </w:p>
+        </w:tc>
+      </w:tr>
+      <w:tr>
+        <w:tc>
+          <w:tcPr>
+            <w:cnfStyle w:val="001000000000" w:firstRow="0" w:lastRow="0" w:firstColumn="1" w:lastColumn="0" w:oddVBand="0" w:evenVBand="0" w:oddHBand="0" w:evenHBand="0" w:firstRowFirstColumn="0" w:firstRowLastColumn="0" w:lastRowFirstColumn="0" w:lastRowLastColumn="0"/>
+            <w:tcW w:w="903" w:type="dxa"/>
+          </w:tcPr>
           <w:p/>
         </w:tc>
         <w:tc>
@@ -7539,10 +8441,10 @@
               <w:tabs>
                 <w:tab w:val="right" w:pos="6219"/>
               </w:tabs>
-              <w:cnfStyle w:val="000000100000" w:firstRow="0" w:lastRow="0" w:firstColumn="0" w:lastColumn="0" w:oddVBand="0" w:evenVBand="0" w:oddHBand="1" w:evenHBand="0" w:firstRowFirstColumn="0" w:firstRowLastColumn="0" w:lastRowFirstColumn="0" w:lastRowLastColumn="0"/>
-            </w:pPr>
-            <w:r>
-              <w:t>Story Points: 16</w:t>
+              <w:cnfStyle w:val="000000000000" w:firstRow="0" w:lastRow="0" w:firstColumn="0" w:lastColumn="0" w:oddVBand="0" w:evenVBand="0" w:oddHBand="0" w:evenHBand="0" w:firstRowFirstColumn="0" w:firstRowLastColumn="0" w:lastRowFirstColumn="0" w:lastRowLastColumn="0"/>
+            </w:pPr>
+            <w:r>
+              <w:t>Story Points: 32</w:t>
             </w:r>
             <w:r>
               <w:tab/>
@@ -7556,8 +8458,378 @@
           </w:tcPr>
           <w:p>
             <w:pPr>
-              <w:cnfStyle w:val="000000100000" w:firstRow="0" w:lastRow="0" w:firstColumn="0" w:lastColumn="0" w:oddVBand="0" w:evenVBand="0" w:oddHBand="1" w:evenHBand="0" w:firstRowFirstColumn="0" w:firstRowLastColumn="0" w:lastRowFirstColumn="0" w:lastRowLastColumn="0"/>
-            </w:pPr>
+              <w:cnfStyle w:val="000000000000" w:firstRow="0" w:lastRow="0" w:firstColumn="0" w:lastColumn="0" w:oddVBand="0" w:evenVBand="0" w:oddHBand="0" w:evenHBand="0" w:firstRowFirstColumn="0" w:firstRowLastColumn="0" w:lastRowFirstColumn="0" w:lastRowLastColumn="0"/>
+            </w:pPr>
+            <w:r>
+              <w:t>32</w:t>
+            </w:r>
+          </w:p>
+        </w:tc>
+        <w:tc>
+          <w:tcPr>
+            <w:tcW w:w="768" w:type="dxa"/>
+          </w:tcPr>
+          <w:p>
+            <w:pPr>
+              <w:cnfStyle w:val="000000000000" w:firstRow="0" w:lastRow="0" w:firstColumn="0" w:lastColumn="0" w:oddVBand="0" w:evenVBand="0" w:oddHBand="0" w:evenHBand="0" w:firstRowFirstColumn="0" w:firstRowLastColumn="0" w:lastRowFirstColumn="0" w:lastRowLastColumn="0"/>
+            </w:pPr>
+          </w:p>
+        </w:tc>
+      </w:tr>
+    </w:tbl>
+    <w:p>
+      <w:pPr>
+        <w:rPr>
+          <w:lang w:eastAsia="en-AU"/>
+        </w:rPr>
+      </w:pPr>
+    </w:p>
+    <w:p>
+      <w:pPr>
+        <w:pStyle w:val="2"/>
+      </w:pPr>
+      <w:r>
+        <w:t>Sprint 6 Plan</w:t>
+      </w:r>
+    </w:p>
+    <w:p>
+      <w:pPr>
+        <w:rPr>
+          <w:lang w:eastAsia="en-AU"/>
+        </w:rPr>
+      </w:pPr>
+    </w:p>
+    <w:tbl>
+      <w:tblPr>
+        <w:tblStyle w:val="LightList-Accent11"/>
+        <w:tblpPr w:leftFromText="180" w:rightFromText="180" w:vertAnchor="text" w:tblpX="142" w:tblpY="19"/>
+        <w:tblW w:w="8921" w:type="dxa"/>
+        <w:tblLook w:val="04A0" w:firstRow="1" w:lastRow="0" w:firstColumn="1" w:lastColumn="0" w:noHBand="0" w:noVBand="1"/>
+      </w:tblPr>
+      <w:tblGrid>
+        <w:gridCol w:w="951"/>
+        <w:gridCol w:w="6546"/>
+        <w:gridCol w:w="1424"/>
+      </w:tblGrid>
+      <w:tr>
+        <w:trPr>
+          <w:cnfStyle w:val="100000000000" w:firstRow="1" w:lastRow="0" w:firstColumn="0" w:lastColumn="0" w:oddVBand="0" w:evenVBand="0" w:oddHBand="0" w:evenHBand="0" w:firstRowFirstColumn="0" w:firstRowLastColumn="0" w:lastRowFirstColumn="0" w:lastRowLastColumn="0"/>
+        </w:trPr>
+        <w:tc>
+          <w:tcPr>
+            <w:cnfStyle w:val="001000000000" w:firstRow="0" w:lastRow="0" w:firstColumn="1" w:lastColumn="0" w:oddVBand="0" w:evenVBand="0" w:oddHBand="0" w:evenHBand="0" w:firstRowFirstColumn="0" w:firstRowLastColumn="0" w:lastRowFirstColumn="0" w:lastRowLastColumn="0"/>
+            <w:tcW w:w="951" w:type="dxa"/>
+          </w:tcPr>
+          <w:p>
+            <w:r>
+              <w:t>US1</w:t>
+            </w:r>
+          </w:p>
+        </w:tc>
+        <w:tc>
+          <w:tcPr>
+            <w:tcW w:w="6546" w:type="dxa"/>
+          </w:tcPr>
+          <w:p>
+            <w:pPr>
+              <w:cnfStyle w:val="100000000000" w:firstRow="1" w:lastRow="0" w:firstColumn="0" w:lastColumn="0" w:oddVBand="0" w:evenVBand="0" w:oddHBand="0" w:evenHBand="0" w:firstRowFirstColumn="0" w:firstRowLastColumn="0" w:lastRowFirstColumn="0" w:lastRowLastColumn="0"/>
+              <w:rPr>
+                <w:rFonts w:eastAsia="宋体"/>
+                <w:lang w:eastAsia="zh-CN"/>
+              </w:rPr>
+            </w:pPr>
+            <w:r>
+              <w:rPr>
+                <w:rFonts w:eastAsia="宋体"/>
+                <w:lang w:eastAsia="zh-CN"/>
+              </w:rPr>
+              <w:t>GUI</w:t>
+            </w:r>
+          </w:p>
+        </w:tc>
+        <w:tc>
+          <w:tcPr>
+            <w:tcW w:w="1424" w:type="dxa"/>
+          </w:tcPr>
+          <w:p>
+            <w:pPr>
+              <w:cnfStyle w:val="100000000000" w:firstRow="1" w:lastRow="0" w:firstColumn="0" w:lastColumn="0" w:oddVBand="0" w:evenVBand="0" w:oddHBand="0" w:evenHBand="0" w:firstRowFirstColumn="0" w:firstRowLastColumn="0" w:lastRowFirstColumn="0" w:lastRowLastColumn="0"/>
+            </w:pPr>
+          </w:p>
+        </w:tc>
+      </w:tr>
+    </w:tbl>
+    <w:tbl>
+      <w:tblPr>
+        <w:tblStyle w:val="-4"/>
+        <w:tblW w:w="0" w:type="auto"/>
+        <w:tblLook w:val="04A0" w:firstRow="1" w:lastRow="0" w:firstColumn="1" w:lastColumn="0" w:noHBand="0" w:noVBand="1"/>
+      </w:tblPr>
+      <w:tblGrid>
+        <w:gridCol w:w="903"/>
+        <w:gridCol w:w="6435"/>
+        <w:gridCol w:w="1086"/>
+        <w:gridCol w:w="768"/>
+      </w:tblGrid>
+      <w:tr>
+        <w:trPr>
+          <w:cnfStyle w:val="100000000000" w:firstRow="1" w:lastRow="0" w:firstColumn="0" w:lastColumn="0" w:oddVBand="0" w:evenVBand="0" w:oddHBand="0" w:evenHBand="0" w:firstRowFirstColumn="0" w:firstRowLastColumn="0" w:lastRowFirstColumn="0" w:lastRowLastColumn="0"/>
+        </w:trPr>
+        <w:tc>
+          <w:tcPr>
+            <w:cnfStyle w:val="001000000000" w:firstRow="0" w:lastRow="0" w:firstColumn="1" w:lastColumn="0" w:oddVBand="0" w:evenVBand="0" w:oddHBand="0" w:evenHBand="0" w:firstRowFirstColumn="0" w:firstRowLastColumn="0" w:lastRowFirstColumn="0" w:lastRowLastColumn="0"/>
+            <w:tcW w:w="903" w:type="dxa"/>
+          </w:tcPr>
+          <w:p>
+            <w:r>
+              <w:t>Task ID</w:t>
+            </w:r>
+          </w:p>
+        </w:tc>
+        <w:tc>
+          <w:tcPr>
+            <w:tcW w:w="6435" w:type="dxa"/>
+          </w:tcPr>
+          <w:p>
+            <w:pPr>
+              <w:cnfStyle w:val="100000000000" w:firstRow="1" w:lastRow="0" w:firstColumn="0" w:lastColumn="0" w:oddVBand="0" w:evenVBand="0" w:oddHBand="0" w:evenHBand="0" w:firstRowFirstColumn="0" w:firstRowLastColumn="0" w:lastRowFirstColumn="0" w:lastRowLastColumn="0"/>
+            </w:pPr>
+            <w:r>
+              <w:t>Task Description</w:t>
+            </w:r>
+          </w:p>
+        </w:tc>
+        <w:tc>
+          <w:tcPr>
+            <w:tcW w:w="1086" w:type="dxa"/>
+          </w:tcPr>
+          <w:p>
+            <w:pPr>
+              <w:cnfStyle w:val="100000000000" w:firstRow="1" w:lastRow="0" w:firstColumn="0" w:lastColumn="0" w:oddVBand="0" w:evenVBand="0" w:oddHBand="0" w:evenHBand="0" w:firstRowFirstColumn="0" w:firstRowLastColumn="0" w:lastRowFirstColumn="0" w:lastRowLastColumn="0"/>
+            </w:pPr>
+            <w:r>
+              <w:t>Estimate</w:t>
+            </w:r>
+          </w:p>
+        </w:tc>
+        <w:tc>
+          <w:tcPr>
+            <w:tcW w:w="768" w:type="dxa"/>
+          </w:tcPr>
+          <w:p>
+            <w:pPr>
+              <w:cnfStyle w:val="100000000000" w:firstRow="1" w:lastRow="0" w:firstColumn="0" w:lastColumn="0" w:oddVBand="0" w:evenVBand="0" w:oddHBand="0" w:evenHBand="0" w:firstRowFirstColumn="0" w:firstRowLastColumn="0" w:lastRowFirstColumn="0" w:lastRowLastColumn="0"/>
+            </w:pPr>
+            <w:r>
+              <w:t>Taken</w:t>
+            </w:r>
+          </w:p>
+        </w:tc>
+      </w:tr>
+      <w:tr>
+        <w:trPr>
+          <w:cnfStyle w:val="000000100000" w:firstRow="0" w:lastRow="0" w:firstColumn="0" w:lastColumn="0" w:oddVBand="0" w:evenVBand="0" w:oddHBand="1" w:evenHBand="0" w:firstRowFirstColumn="0" w:firstRowLastColumn="0" w:lastRowFirstColumn="0" w:lastRowLastColumn="0"/>
+        </w:trPr>
+        <w:tc>
+          <w:tcPr>
+            <w:cnfStyle w:val="001000000000" w:firstRow="0" w:lastRow="0" w:firstColumn="1" w:lastColumn="0" w:oddVBand="0" w:evenVBand="0" w:oddHBand="0" w:evenHBand="0" w:firstRowFirstColumn="0" w:firstRowLastColumn="0" w:lastRowFirstColumn="0" w:lastRowLastColumn="0"/>
+            <w:tcW w:w="903" w:type="dxa"/>
+          </w:tcPr>
+          <w:p>
+            <w:r>
+              <w:t>T01</w:t>
+            </w:r>
+          </w:p>
+        </w:tc>
+        <w:tc>
+          <w:tcPr>
+            <w:tcW w:w="6435" w:type="dxa"/>
+          </w:tcPr>
+          <w:p>
+            <w:pPr>
+              <w:cnfStyle w:val="000000100000" w:firstRow="0" w:lastRow="0" w:firstColumn="0" w:lastColumn="0" w:oddVBand="0" w:evenVBand="0" w:oddHBand="1" w:evenHBand="0" w:firstRowFirstColumn="0" w:firstRowLastColumn="0" w:lastRowFirstColumn="0" w:lastRowLastColumn="0"/>
+              <w:rPr>
+                <w:rFonts w:eastAsia="宋体"/>
+                <w:lang w:eastAsia="zh-CN"/>
+              </w:rPr>
+            </w:pPr>
+            <w:r>
+              <w:rPr>
+                <w:rFonts w:eastAsia="宋体" w:hint="eastAsia"/>
+                <w:lang w:eastAsia="zh-CN"/>
+              </w:rPr>
+              <w:t>I</w:t>
+            </w:r>
+            <w:r>
+              <w:rPr>
+                <w:rFonts w:eastAsia="宋体"/>
+                <w:lang w:eastAsia="zh-CN"/>
+              </w:rPr>
+              <w:t>nstall Kibana as user interface</w:t>
+            </w:r>
+          </w:p>
+        </w:tc>
+        <w:tc>
+          <w:tcPr>
+            <w:tcW w:w="1086" w:type="dxa"/>
+          </w:tcPr>
+          <w:p>
+            <w:pPr>
+              <w:cnfStyle w:val="000000100000" w:firstRow="0" w:lastRow="0" w:firstColumn="0" w:lastColumn="0" w:oddVBand="0" w:evenVBand="0" w:oddHBand="1" w:evenHBand="0" w:firstRowFirstColumn="0" w:firstRowLastColumn="0" w:lastRowFirstColumn="0" w:lastRowLastColumn="0"/>
+              <w:rPr>
+                <w:rFonts w:eastAsia="宋体" w:hint="eastAsia"/>
+                <w:lang w:eastAsia="zh-CN"/>
+              </w:rPr>
+            </w:pPr>
+            <w:r>
+              <w:rPr>
+                <w:rFonts w:eastAsia="宋体" w:hint="eastAsia"/>
+                <w:lang w:eastAsia="zh-CN"/>
+              </w:rPr>
+              <w:t>8</w:t>
+            </w:r>
+          </w:p>
+        </w:tc>
+        <w:tc>
+          <w:tcPr>
+            <w:tcW w:w="768" w:type="dxa"/>
+          </w:tcPr>
+          <w:p>
+            <w:pPr>
+              <w:cnfStyle w:val="000000100000" w:firstRow="0" w:lastRow="0" w:firstColumn="0" w:lastColumn="0" w:oddVBand="0" w:evenVBand="0" w:oddHBand="1" w:evenHBand="0" w:firstRowFirstColumn="0" w:firstRowLastColumn="0" w:lastRowFirstColumn="0" w:lastRowLastColumn="0"/>
+            </w:pPr>
+          </w:p>
+        </w:tc>
+      </w:tr>
+      <w:tr>
+        <w:tc>
+          <w:tcPr>
+            <w:cnfStyle w:val="001000000000" w:firstRow="0" w:lastRow="0" w:firstColumn="1" w:lastColumn="0" w:oddVBand="0" w:evenVBand="0" w:oddHBand="0" w:evenHBand="0" w:firstRowFirstColumn="0" w:firstRowLastColumn="0" w:lastRowFirstColumn="0" w:lastRowLastColumn="0"/>
+            <w:tcW w:w="903" w:type="dxa"/>
+          </w:tcPr>
+          <w:p>
+            <w:r>
+              <w:t>T02</w:t>
+            </w:r>
+          </w:p>
+        </w:tc>
+        <w:tc>
+          <w:tcPr>
+            <w:tcW w:w="6435" w:type="dxa"/>
+          </w:tcPr>
+          <w:p>
+            <w:pPr>
+              <w:cnfStyle w:val="000000000000" w:firstRow="0" w:lastRow="0" w:firstColumn="0" w:lastColumn="0" w:oddVBand="0" w:evenVBand="0" w:oddHBand="0" w:evenHBand="0" w:firstRowFirstColumn="0" w:firstRowLastColumn="0" w:lastRowFirstColumn="0" w:lastRowLastColumn="0"/>
+              <w:rPr>
+                <w:rFonts w:eastAsia="宋体"/>
+                <w:lang w:eastAsia="zh-CN"/>
+              </w:rPr>
+            </w:pPr>
+            <w:r>
+              <w:rPr>
+                <w:rFonts w:eastAsia="宋体" w:hint="eastAsia"/>
+                <w:lang w:eastAsia="zh-CN"/>
+              </w:rPr>
+              <w:t>G</w:t>
+            </w:r>
+            <w:r>
+              <w:rPr>
+                <w:rFonts w:eastAsia="宋体"/>
+                <w:lang w:eastAsia="zh-CN"/>
+              </w:rPr>
+              <w:t>enerate kibana to GRR</w:t>
+            </w:r>
+          </w:p>
+        </w:tc>
+        <w:tc>
+          <w:tcPr>
+            <w:tcW w:w="1086" w:type="dxa"/>
+          </w:tcPr>
+          <w:p>
+            <w:pPr>
+              <w:cnfStyle w:val="000000000000" w:firstRow="0" w:lastRow="0" w:firstColumn="0" w:lastColumn="0" w:oddVBand="0" w:evenVBand="0" w:oddHBand="0" w:evenHBand="0" w:firstRowFirstColumn="0" w:firstRowLastColumn="0" w:lastRowFirstColumn="0" w:lastRowLastColumn="0"/>
+              <w:rPr>
+                <w:rFonts w:eastAsia="宋体" w:hint="eastAsia"/>
+                <w:lang w:eastAsia="zh-CN"/>
+              </w:rPr>
+            </w:pPr>
+            <w:r>
+              <w:rPr>
+                <w:rFonts w:eastAsia="宋体" w:hint="eastAsia"/>
+                <w:lang w:eastAsia="zh-CN"/>
+              </w:rPr>
+              <w:t>8</w:t>
+            </w:r>
+          </w:p>
+        </w:tc>
+        <w:tc>
+          <w:tcPr>
+            <w:tcW w:w="768" w:type="dxa"/>
+          </w:tcPr>
+          <w:p>
+            <w:pPr>
+              <w:cnfStyle w:val="000000000000" w:firstRow="0" w:lastRow="0" w:firstColumn="0" w:lastColumn="0" w:oddVBand="0" w:evenVBand="0" w:oddHBand="0" w:evenHBand="0" w:firstRowFirstColumn="0" w:firstRowLastColumn="0" w:lastRowFirstColumn="0" w:lastRowLastColumn="0"/>
+            </w:pPr>
+          </w:p>
+        </w:tc>
+      </w:tr>
+      <w:tr>
+        <w:trPr>
+          <w:cnfStyle w:val="000000100000" w:firstRow="0" w:lastRow="0" w:firstColumn="0" w:lastColumn="0" w:oddVBand="0" w:evenVBand="0" w:oddHBand="1" w:evenHBand="0" w:firstRowFirstColumn="0" w:firstRowLastColumn="0" w:lastRowFirstColumn="0" w:lastRowLastColumn="0"/>
+        </w:trPr>
+        <w:tc>
+          <w:tcPr>
+            <w:cnfStyle w:val="001000000000" w:firstRow="0" w:lastRow="0" w:firstColumn="1" w:lastColumn="0" w:oddVBand="0" w:evenVBand="0" w:oddHBand="0" w:evenHBand="0" w:firstRowFirstColumn="0" w:firstRowLastColumn="0" w:lastRowFirstColumn="0" w:lastRowLastColumn="0"/>
+            <w:tcW w:w="903" w:type="dxa"/>
+          </w:tcPr>
+          <w:p/>
+        </w:tc>
+        <w:tc>
+          <w:tcPr>
+            <w:tcW w:w="6435" w:type="dxa"/>
+          </w:tcPr>
+          <w:p>
+            <w:pPr>
+              <w:tabs>
+                <w:tab w:val="right" w:pos="6219"/>
+              </w:tabs>
+              <w:cnfStyle w:val="000000100000" w:firstRow="0" w:lastRow="0" w:firstColumn="0" w:lastColumn="0" w:oddVBand="0" w:evenVBand="0" w:oddHBand="1" w:evenHBand="0" w:firstRowFirstColumn="0" w:firstRowLastColumn="0" w:lastRowFirstColumn="0" w:lastRowLastColumn="0"/>
+            </w:pPr>
+            <w:r>
+              <w:t>Story Points: 16</w:t>
+            </w:r>
+            <w:r>
+              <w:tab/>
+              <w:t>Total Hours:</w:t>
+            </w:r>
+          </w:p>
+        </w:tc>
+        <w:tc>
+          <w:tcPr>
+            <w:tcW w:w="1086" w:type="dxa"/>
+          </w:tcPr>
+          <w:p>
+            <w:pPr>
+              <w:cnfStyle w:val="000000100000" w:firstRow="0" w:lastRow="0" w:firstColumn="0" w:lastColumn="0" w:oddVBand="0" w:evenVBand="0" w:oddHBand="1" w:evenHBand="0" w:firstRowFirstColumn="0" w:firstRowLastColumn="0" w:lastRowFirstColumn="0" w:lastRowLastColumn="0"/>
+              <w:rPr>
+                <w:rFonts w:eastAsia="宋体" w:hint="eastAsia"/>
+                <w:lang w:eastAsia="zh-CN"/>
+              </w:rPr>
+            </w:pPr>
+            <w:r>
+              <w:rPr>
+                <w:rFonts w:eastAsia="宋体" w:hint="eastAsia"/>
+                <w:lang w:eastAsia="zh-CN"/>
+              </w:rPr>
+              <w:t>1</w:t>
+            </w:r>
+            <w:r>
+              <w:rPr>
+                <w:rFonts w:eastAsia="宋体"/>
+                <w:lang w:eastAsia="zh-CN"/>
+              </w:rPr>
+              <w:t>6</w:t>
+            </w:r>
           </w:p>
         </w:tc>
         <w:tc>
@@ -7877,6 +9149,680 @@
           <w:p>
             <w:pPr>
               <w:cnfStyle w:val="000000100000" w:firstRow="0" w:lastRow="0" w:firstColumn="0" w:lastColumn="0" w:oddVBand="0" w:evenVBand="0" w:oddHBand="1" w:evenHBand="0" w:firstRowFirstColumn="0" w:firstRowLastColumn="0" w:lastRowFirstColumn="0" w:lastRowLastColumn="0"/>
+            </w:pPr>
+          </w:p>
+        </w:tc>
+      </w:tr>
+    </w:tbl>
+    <w:p>
+      <w:pPr>
+        <w:rPr>
+          <w:lang w:eastAsia="en-AU"/>
+        </w:rPr>
+      </w:pPr>
+    </w:p>
+    <w:tbl>
+      <w:tblPr>
+        <w:tblStyle w:val="LightList-Accent11"/>
+        <w:tblpPr w:leftFromText="180" w:rightFromText="180" w:vertAnchor="text" w:tblpX="142" w:tblpY="19"/>
+        <w:tblW w:w="8921" w:type="dxa"/>
+        <w:tblLook w:val="04A0" w:firstRow="1" w:lastRow="0" w:firstColumn="1" w:lastColumn="0" w:noHBand="0" w:noVBand="1"/>
+      </w:tblPr>
+      <w:tblGrid>
+        <w:gridCol w:w="951"/>
+        <w:gridCol w:w="6546"/>
+        <w:gridCol w:w="1424"/>
+      </w:tblGrid>
+      <w:tr>
+        <w:trPr>
+          <w:cnfStyle w:val="100000000000" w:firstRow="1" w:lastRow="0" w:firstColumn="0" w:lastColumn="0" w:oddVBand="0" w:evenVBand="0" w:oddHBand="0" w:evenHBand="0" w:firstRowFirstColumn="0" w:firstRowLastColumn="0" w:lastRowFirstColumn="0" w:lastRowLastColumn="0"/>
+        </w:trPr>
+        <w:tc>
+          <w:tcPr>
+            <w:cnfStyle w:val="001000000000" w:firstRow="0" w:lastRow="0" w:firstColumn="1" w:lastColumn="0" w:oddVBand="0" w:evenVBand="0" w:oddHBand="0" w:evenHBand="0" w:firstRowFirstColumn="0" w:firstRowLastColumn="0" w:lastRowFirstColumn="0" w:lastRowLastColumn="0"/>
+            <w:tcW w:w="951" w:type="dxa"/>
+          </w:tcPr>
+          <w:p>
+            <w:r>
+              <w:t>US</w:t>
+            </w:r>
+            <w:r>
+              <w:t>8</w:t>
+            </w:r>
+          </w:p>
+        </w:tc>
+        <w:tc>
+          <w:tcPr>
+            <w:tcW w:w="6546" w:type="dxa"/>
+          </w:tcPr>
+          <w:p>
+            <w:pPr>
+              <w:cnfStyle w:val="100000000000" w:firstRow="1" w:lastRow="0" w:firstColumn="0" w:lastColumn="0" w:oddVBand="0" w:evenVBand="0" w:oddHBand="0" w:evenHBand="0" w:firstRowFirstColumn="0" w:firstRowLastColumn="0" w:lastRowFirstColumn="0" w:lastRowLastColumn="0"/>
+              <w:rPr>
+                <w:rFonts w:eastAsia="宋体"/>
+                <w:lang w:eastAsia="zh-CN"/>
+              </w:rPr>
+            </w:pPr>
+            <w:r>
+              <w:rPr>
+                <w:rFonts w:eastAsia="宋体" w:hint="eastAsia"/>
+                <w:lang w:eastAsia="zh-CN"/>
+              </w:rPr>
+              <w:t>M</w:t>
+            </w:r>
+            <w:r>
+              <w:rPr>
+                <w:rFonts w:eastAsia="宋体"/>
+                <w:lang w:eastAsia="zh-CN"/>
+              </w:rPr>
+              <w:t>alware Detection</w:t>
+            </w:r>
+          </w:p>
+        </w:tc>
+        <w:tc>
+          <w:tcPr>
+            <w:tcW w:w="1424" w:type="dxa"/>
+          </w:tcPr>
+          <w:p>
+            <w:pPr>
+              <w:cnfStyle w:val="100000000000" w:firstRow="1" w:lastRow="0" w:firstColumn="0" w:lastColumn="0" w:oddVBand="0" w:evenVBand="0" w:oddHBand="0" w:evenHBand="0" w:firstRowFirstColumn="0" w:firstRowLastColumn="0" w:lastRowFirstColumn="0" w:lastRowLastColumn="0"/>
+              <w:rPr>
+                <w:rFonts w:eastAsia="宋体"/>
+                <w:lang w:eastAsia="zh-CN"/>
+              </w:rPr>
+            </w:pPr>
+          </w:p>
+        </w:tc>
+      </w:tr>
+    </w:tbl>
+    <w:tbl>
+      <w:tblPr>
+        <w:tblStyle w:val="-4"/>
+        <w:tblW w:w="0" w:type="auto"/>
+        <w:tblLook w:val="04A0" w:firstRow="1" w:lastRow="0" w:firstColumn="1" w:lastColumn="0" w:noHBand="0" w:noVBand="1"/>
+      </w:tblPr>
+      <w:tblGrid>
+        <w:gridCol w:w="903"/>
+        <w:gridCol w:w="6435"/>
+        <w:gridCol w:w="1086"/>
+        <w:gridCol w:w="768"/>
+      </w:tblGrid>
+      <w:tr>
+        <w:trPr>
+          <w:cnfStyle w:val="100000000000" w:firstRow="1" w:lastRow="0" w:firstColumn="0" w:lastColumn="0" w:oddVBand="0" w:evenVBand="0" w:oddHBand="0" w:evenHBand="0" w:firstRowFirstColumn="0" w:firstRowLastColumn="0" w:lastRowFirstColumn="0" w:lastRowLastColumn="0"/>
+        </w:trPr>
+        <w:tc>
+          <w:tcPr>
+            <w:cnfStyle w:val="001000000000" w:firstRow="0" w:lastRow="0" w:firstColumn="1" w:lastColumn="0" w:oddVBand="0" w:evenVBand="0" w:oddHBand="0" w:evenHBand="0" w:firstRowFirstColumn="0" w:firstRowLastColumn="0" w:lastRowFirstColumn="0" w:lastRowLastColumn="0"/>
+            <w:tcW w:w="903" w:type="dxa"/>
+          </w:tcPr>
+          <w:p>
+            <w:r>
+              <w:t>Task ID</w:t>
+            </w:r>
+          </w:p>
+        </w:tc>
+        <w:tc>
+          <w:tcPr>
+            <w:tcW w:w="6435" w:type="dxa"/>
+          </w:tcPr>
+          <w:p>
+            <w:pPr>
+              <w:cnfStyle w:val="100000000000" w:firstRow="1" w:lastRow="0" w:firstColumn="0" w:lastColumn="0" w:oddVBand="0" w:evenVBand="0" w:oddHBand="0" w:evenHBand="0" w:firstRowFirstColumn="0" w:firstRowLastColumn="0" w:lastRowFirstColumn="0" w:lastRowLastColumn="0"/>
+            </w:pPr>
+            <w:r>
+              <w:t>Task Description</w:t>
+            </w:r>
+          </w:p>
+        </w:tc>
+        <w:tc>
+          <w:tcPr>
+            <w:tcW w:w="1086" w:type="dxa"/>
+          </w:tcPr>
+          <w:p>
+            <w:pPr>
+              <w:cnfStyle w:val="100000000000" w:firstRow="1" w:lastRow="0" w:firstColumn="0" w:lastColumn="0" w:oddVBand="0" w:evenVBand="0" w:oddHBand="0" w:evenHBand="0" w:firstRowFirstColumn="0" w:firstRowLastColumn="0" w:lastRowFirstColumn="0" w:lastRowLastColumn="0"/>
+            </w:pPr>
+            <w:r>
+              <w:t>Estimate</w:t>
+            </w:r>
+          </w:p>
+        </w:tc>
+        <w:tc>
+          <w:tcPr>
+            <w:tcW w:w="768" w:type="dxa"/>
+          </w:tcPr>
+          <w:p>
+            <w:pPr>
+              <w:cnfStyle w:val="100000000000" w:firstRow="1" w:lastRow="0" w:firstColumn="0" w:lastColumn="0" w:oddVBand="0" w:evenVBand="0" w:oddHBand="0" w:evenHBand="0" w:firstRowFirstColumn="0" w:firstRowLastColumn="0" w:lastRowFirstColumn="0" w:lastRowLastColumn="0"/>
+            </w:pPr>
+            <w:r>
+              <w:t>Taken</w:t>
+            </w:r>
+          </w:p>
+        </w:tc>
+      </w:tr>
+      <w:tr>
+        <w:trPr>
+          <w:cnfStyle w:val="000000100000" w:firstRow="0" w:lastRow="0" w:firstColumn="0" w:lastColumn="0" w:oddVBand="0" w:evenVBand="0" w:oddHBand="1" w:evenHBand="0" w:firstRowFirstColumn="0" w:firstRowLastColumn="0" w:lastRowFirstColumn="0" w:lastRowLastColumn="0"/>
+        </w:trPr>
+        <w:tc>
+          <w:tcPr>
+            <w:cnfStyle w:val="001000000000" w:firstRow="0" w:lastRow="0" w:firstColumn="1" w:lastColumn="0" w:oddVBand="0" w:evenVBand="0" w:oddHBand="0" w:evenHBand="0" w:firstRowFirstColumn="0" w:firstRowLastColumn="0" w:lastRowFirstColumn="0" w:lastRowLastColumn="0"/>
+            <w:tcW w:w="903" w:type="dxa"/>
+          </w:tcPr>
+          <w:p>
+            <w:r>
+              <w:t>T01</w:t>
+            </w:r>
+          </w:p>
+        </w:tc>
+        <w:tc>
+          <w:tcPr>
+            <w:tcW w:w="6435" w:type="dxa"/>
+          </w:tcPr>
+          <w:p>
+            <w:pPr>
+              <w:cnfStyle w:val="000000100000" w:firstRow="0" w:lastRow="0" w:firstColumn="0" w:lastColumn="0" w:oddVBand="0" w:evenVBand="0" w:oddHBand="1" w:evenHBand="0" w:firstRowFirstColumn="0" w:firstRowLastColumn="0" w:lastRowFirstColumn="0" w:lastRowLastColumn="0"/>
+            </w:pPr>
+          </w:p>
+        </w:tc>
+        <w:tc>
+          <w:tcPr>
+            <w:tcW w:w="1086" w:type="dxa"/>
+          </w:tcPr>
+          <w:p>
+            <w:pPr>
+              <w:cnfStyle w:val="000000100000" w:firstRow="0" w:lastRow="0" w:firstColumn="0" w:lastColumn="0" w:oddVBand="0" w:evenVBand="0" w:oddHBand="1" w:evenHBand="0" w:firstRowFirstColumn="0" w:firstRowLastColumn="0" w:lastRowFirstColumn="0" w:lastRowLastColumn="0"/>
+            </w:pPr>
+          </w:p>
+        </w:tc>
+        <w:tc>
+          <w:tcPr>
+            <w:tcW w:w="768" w:type="dxa"/>
+          </w:tcPr>
+          <w:p>
+            <w:pPr>
+              <w:cnfStyle w:val="000000100000" w:firstRow="0" w:lastRow="0" w:firstColumn="0" w:lastColumn="0" w:oddVBand="0" w:evenVBand="0" w:oddHBand="1" w:evenHBand="0" w:firstRowFirstColumn="0" w:firstRowLastColumn="0" w:lastRowFirstColumn="0" w:lastRowLastColumn="0"/>
+            </w:pPr>
+          </w:p>
+        </w:tc>
+      </w:tr>
+      <w:tr>
+        <w:tc>
+          <w:tcPr>
+            <w:cnfStyle w:val="001000000000" w:firstRow="0" w:lastRow="0" w:firstColumn="1" w:lastColumn="0" w:oddVBand="0" w:evenVBand="0" w:oddHBand="0" w:evenHBand="0" w:firstRowFirstColumn="0" w:firstRowLastColumn="0" w:lastRowFirstColumn="0" w:lastRowLastColumn="0"/>
+            <w:tcW w:w="903" w:type="dxa"/>
+          </w:tcPr>
+          <w:p>
+            <w:r>
+              <w:t>T02</w:t>
+            </w:r>
+          </w:p>
+        </w:tc>
+        <w:tc>
+          <w:tcPr>
+            <w:tcW w:w="6435" w:type="dxa"/>
+          </w:tcPr>
+          <w:p>
+            <w:pPr>
+              <w:cnfStyle w:val="000000000000" w:firstRow="0" w:lastRow="0" w:firstColumn="0" w:lastColumn="0" w:oddVBand="0" w:evenVBand="0" w:oddHBand="0" w:evenHBand="0" w:firstRowFirstColumn="0" w:firstRowLastColumn="0" w:lastRowFirstColumn="0" w:lastRowLastColumn="0"/>
+            </w:pPr>
+          </w:p>
+        </w:tc>
+        <w:tc>
+          <w:tcPr>
+            <w:tcW w:w="1086" w:type="dxa"/>
+          </w:tcPr>
+          <w:p>
+            <w:pPr>
+              <w:cnfStyle w:val="000000000000" w:firstRow="0" w:lastRow="0" w:firstColumn="0" w:lastColumn="0" w:oddVBand="0" w:evenVBand="0" w:oddHBand="0" w:evenHBand="0" w:firstRowFirstColumn="0" w:firstRowLastColumn="0" w:lastRowFirstColumn="0" w:lastRowLastColumn="0"/>
+            </w:pPr>
+          </w:p>
+        </w:tc>
+        <w:tc>
+          <w:tcPr>
+            <w:tcW w:w="768" w:type="dxa"/>
+          </w:tcPr>
+          <w:p>
+            <w:pPr>
+              <w:cnfStyle w:val="000000000000" w:firstRow="0" w:lastRow="0" w:firstColumn="0" w:lastColumn="0" w:oddVBand="0" w:evenVBand="0" w:oddHBand="0" w:evenHBand="0" w:firstRowFirstColumn="0" w:firstRowLastColumn="0" w:lastRowFirstColumn="0" w:lastRowLastColumn="0"/>
+            </w:pPr>
+          </w:p>
+        </w:tc>
+      </w:tr>
+      <w:tr>
+        <w:trPr>
+          <w:cnfStyle w:val="000000100000" w:firstRow="0" w:lastRow="0" w:firstColumn="0" w:lastColumn="0" w:oddVBand="0" w:evenVBand="0" w:oddHBand="1" w:evenHBand="0" w:firstRowFirstColumn="0" w:firstRowLastColumn="0" w:lastRowFirstColumn="0" w:lastRowLastColumn="0"/>
+        </w:trPr>
+        <w:tc>
+          <w:tcPr>
+            <w:cnfStyle w:val="001000000000" w:firstRow="0" w:lastRow="0" w:firstColumn="1" w:lastColumn="0" w:oddVBand="0" w:evenVBand="0" w:oddHBand="0" w:evenHBand="0" w:firstRowFirstColumn="0" w:firstRowLastColumn="0" w:lastRowFirstColumn="0" w:lastRowLastColumn="0"/>
+            <w:tcW w:w="903" w:type="dxa"/>
+          </w:tcPr>
+          <w:p>
+            <w:r>
+              <w:t>T03</w:t>
+            </w:r>
+          </w:p>
+        </w:tc>
+        <w:tc>
+          <w:tcPr>
+            <w:tcW w:w="6435" w:type="dxa"/>
+          </w:tcPr>
+          <w:p>
+            <w:pPr>
+              <w:cnfStyle w:val="000000100000" w:firstRow="0" w:lastRow="0" w:firstColumn="0" w:lastColumn="0" w:oddVBand="0" w:evenVBand="0" w:oddHBand="1" w:evenHBand="0" w:firstRowFirstColumn="0" w:firstRowLastColumn="0" w:lastRowFirstColumn="0" w:lastRowLastColumn="0"/>
+            </w:pPr>
+          </w:p>
+        </w:tc>
+        <w:tc>
+          <w:tcPr>
+            <w:tcW w:w="1086" w:type="dxa"/>
+          </w:tcPr>
+          <w:p>
+            <w:pPr>
+              <w:cnfStyle w:val="000000100000" w:firstRow="0" w:lastRow="0" w:firstColumn="0" w:lastColumn="0" w:oddVBand="0" w:evenVBand="0" w:oddHBand="1" w:evenHBand="0" w:firstRowFirstColumn="0" w:firstRowLastColumn="0" w:lastRowFirstColumn="0" w:lastRowLastColumn="0"/>
+            </w:pPr>
+          </w:p>
+        </w:tc>
+        <w:tc>
+          <w:tcPr>
+            <w:tcW w:w="768" w:type="dxa"/>
+          </w:tcPr>
+          <w:p>
+            <w:pPr>
+              <w:cnfStyle w:val="000000100000" w:firstRow="0" w:lastRow="0" w:firstColumn="0" w:lastColumn="0" w:oddVBand="0" w:evenVBand="0" w:oddHBand="1" w:evenHBand="0" w:firstRowFirstColumn="0" w:firstRowLastColumn="0" w:lastRowFirstColumn="0" w:lastRowLastColumn="0"/>
+            </w:pPr>
+          </w:p>
+        </w:tc>
+      </w:tr>
+      <w:tr>
+        <w:tc>
+          <w:tcPr>
+            <w:cnfStyle w:val="001000000000" w:firstRow="0" w:lastRow="0" w:firstColumn="1" w:lastColumn="0" w:oddVBand="0" w:evenVBand="0" w:oddHBand="0" w:evenHBand="0" w:firstRowFirstColumn="0" w:firstRowLastColumn="0" w:lastRowFirstColumn="0" w:lastRowLastColumn="0"/>
+            <w:tcW w:w="903" w:type="dxa"/>
+          </w:tcPr>
+          <w:p/>
+        </w:tc>
+        <w:tc>
+          <w:tcPr>
+            <w:tcW w:w="6435" w:type="dxa"/>
+          </w:tcPr>
+          <w:p>
+            <w:pPr>
+              <w:tabs>
+                <w:tab w:val="right" w:pos="6219"/>
+              </w:tabs>
+              <w:cnfStyle w:val="000000000000" w:firstRow="0" w:lastRow="0" w:firstColumn="0" w:lastColumn="0" w:oddVBand="0" w:evenVBand="0" w:oddHBand="0" w:evenHBand="0" w:firstRowFirstColumn="0" w:firstRowLastColumn="0" w:lastRowFirstColumn="0" w:lastRowLastColumn="0"/>
+            </w:pPr>
+            <w:r>
+              <w:t xml:space="preserve">Story Points: </w:t>
+            </w:r>
+            <w:r>
+              <w:t>8</w:t>
+            </w:r>
+            <w:bookmarkStart w:id="1" w:name="_GoBack"/>
+            <w:bookmarkEnd w:id="1"/>
+            <w:r>
+              <w:tab/>
+              <w:t>Total Hours:</w:t>
+            </w:r>
+          </w:p>
+        </w:tc>
+        <w:tc>
+          <w:tcPr>
+            <w:tcW w:w="1086" w:type="dxa"/>
+          </w:tcPr>
+          <w:p>
+            <w:pPr>
+              <w:cnfStyle w:val="000000000000" w:firstRow="0" w:lastRow="0" w:firstColumn="0" w:lastColumn="0" w:oddVBand="0" w:evenVBand="0" w:oddHBand="0" w:evenHBand="0" w:firstRowFirstColumn="0" w:firstRowLastColumn="0" w:lastRowFirstColumn="0" w:lastRowLastColumn="0"/>
+            </w:pPr>
+          </w:p>
+        </w:tc>
+        <w:tc>
+          <w:tcPr>
+            <w:tcW w:w="768" w:type="dxa"/>
+          </w:tcPr>
+          <w:p>
+            <w:pPr>
+              <w:cnfStyle w:val="000000000000" w:firstRow="0" w:lastRow="0" w:firstColumn="0" w:lastColumn="0" w:oddVBand="0" w:evenVBand="0" w:oddHBand="0" w:evenHBand="0" w:firstRowFirstColumn="0" w:firstRowLastColumn="0" w:lastRowFirstColumn="0" w:lastRowLastColumn="0"/>
+            </w:pPr>
+          </w:p>
+        </w:tc>
+      </w:tr>
+    </w:tbl>
+    <w:p>
+      <w:pPr>
+        <w:rPr>
+          <w:lang w:eastAsia="en-AU"/>
+        </w:rPr>
+      </w:pPr>
+    </w:p>
+    <w:tbl>
+      <w:tblPr>
+        <w:tblStyle w:val="LightList-Accent11"/>
+        <w:tblpPr w:leftFromText="180" w:rightFromText="180" w:vertAnchor="text" w:tblpX="142" w:tblpY="19"/>
+        <w:tblW w:w="8921" w:type="dxa"/>
+        <w:tblLook w:val="04A0" w:firstRow="1" w:lastRow="0" w:firstColumn="1" w:lastColumn="0" w:noHBand="0" w:noVBand="1"/>
+      </w:tblPr>
+      <w:tblGrid>
+        <w:gridCol w:w="951"/>
+        <w:gridCol w:w="6546"/>
+        <w:gridCol w:w="1424"/>
+      </w:tblGrid>
+      <w:tr>
+        <w:trPr>
+          <w:cnfStyle w:val="100000000000" w:firstRow="1" w:lastRow="0" w:firstColumn="0" w:lastColumn="0" w:oddVBand="0" w:evenVBand="0" w:oddHBand="0" w:evenHBand="0" w:firstRowFirstColumn="0" w:firstRowLastColumn="0" w:lastRowFirstColumn="0" w:lastRowLastColumn="0"/>
+        </w:trPr>
+        <w:tc>
+          <w:tcPr>
+            <w:cnfStyle w:val="001000000000" w:firstRow="0" w:lastRow="0" w:firstColumn="1" w:lastColumn="0" w:oddVBand="0" w:evenVBand="0" w:oddHBand="0" w:evenHBand="0" w:firstRowFirstColumn="0" w:firstRowLastColumn="0" w:lastRowFirstColumn="0" w:lastRowLastColumn="0"/>
+            <w:tcW w:w="951" w:type="dxa"/>
+          </w:tcPr>
+          <w:p>
+            <w:r>
+              <w:t>US</w:t>
+            </w:r>
+            <w:r>
+              <w:t>19</w:t>
+            </w:r>
+          </w:p>
+        </w:tc>
+        <w:tc>
+          <w:tcPr>
+            <w:tcW w:w="6546" w:type="dxa"/>
+          </w:tcPr>
+          <w:p>
+            <w:pPr>
+              <w:cnfStyle w:val="100000000000" w:firstRow="1" w:lastRow="0" w:firstColumn="0" w:lastColumn="0" w:oddVBand="0" w:evenVBand="0" w:oddHBand="0" w:evenHBand="0" w:firstRowFirstColumn="0" w:firstRowLastColumn="0" w:lastRowFirstColumn="0" w:lastRowLastColumn="0"/>
+              <w:rPr>
+                <w:rFonts w:eastAsia="宋体"/>
+                <w:lang w:eastAsia="zh-CN"/>
+              </w:rPr>
+            </w:pPr>
+            <w:r>
+              <w:rPr>
+                <w:rFonts w:eastAsia="宋体" w:hint="eastAsia"/>
+                <w:lang w:eastAsia="zh-CN"/>
+              </w:rPr>
+              <w:t>C</w:t>
+            </w:r>
+            <w:r>
+              <w:rPr>
+                <w:rFonts w:eastAsia="宋体"/>
+                <w:lang w:eastAsia="zh-CN"/>
+              </w:rPr>
+              <w:t>onfidentially Breach Alert</w:t>
+            </w:r>
+          </w:p>
+        </w:tc>
+        <w:tc>
+          <w:tcPr>
+            <w:tcW w:w="1424" w:type="dxa"/>
+          </w:tcPr>
+          <w:p>
+            <w:pPr>
+              <w:cnfStyle w:val="100000000000" w:firstRow="1" w:lastRow="0" w:firstColumn="0" w:lastColumn="0" w:oddVBand="0" w:evenVBand="0" w:oddHBand="0" w:evenHBand="0" w:firstRowFirstColumn="0" w:firstRowLastColumn="0" w:lastRowFirstColumn="0" w:lastRowLastColumn="0"/>
+              <w:rPr>
+                <w:rFonts w:eastAsia="宋体"/>
+                <w:lang w:eastAsia="zh-CN"/>
+              </w:rPr>
+            </w:pPr>
+          </w:p>
+        </w:tc>
+      </w:tr>
+    </w:tbl>
+    <w:tbl>
+      <w:tblPr>
+        <w:tblStyle w:val="-4"/>
+        <w:tblW w:w="0" w:type="auto"/>
+        <w:tblLook w:val="04A0" w:firstRow="1" w:lastRow="0" w:firstColumn="1" w:lastColumn="0" w:noHBand="0" w:noVBand="1"/>
+      </w:tblPr>
+      <w:tblGrid>
+        <w:gridCol w:w="903"/>
+        <w:gridCol w:w="6435"/>
+        <w:gridCol w:w="1086"/>
+        <w:gridCol w:w="768"/>
+      </w:tblGrid>
+      <w:tr>
+        <w:trPr>
+          <w:cnfStyle w:val="100000000000" w:firstRow="1" w:lastRow="0" w:firstColumn="0" w:lastColumn="0" w:oddVBand="0" w:evenVBand="0" w:oddHBand="0" w:evenHBand="0" w:firstRowFirstColumn="0" w:firstRowLastColumn="0" w:lastRowFirstColumn="0" w:lastRowLastColumn="0"/>
+        </w:trPr>
+        <w:tc>
+          <w:tcPr>
+            <w:cnfStyle w:val="001000000000" w:firstRow="0" w:lastRow="0" w:firstColumn="1" w:lastColumn="0" w:oddVBand="0" w:evenVBand="0" w:oddHBand="0" w:evenHBand="0" w:firstRowFirstColumn="0" w:firstRowLastColumn="0" w:lastRowFirstColumn="0" w:lastRowLastColumn="0"/>
+            <w:tcW w:w="903" w:type="dxa"/>
+          </w:tcPr>
+          <w:p>
+            <w:r>
+              <w:t>Task ID</w:t>
+            </w:r>
+          </w:p>
+        </w:tc>
+        <w:tc>
+          <w:tcPr>
+            <w:tcW w:w="6435" w:type="dxa"/>
+          </w:tcPr>
+          <w:p>
+            <w:pPr>
+              <w:cnfStyle w:val="100000000000" w:firstRow="1" w:lastRow="0" w:firstColumn="0" w:lastColumn="0" w:oddVBand="0" w:evenVBand="0" w:oddHBand="0" w:evenHBand="0" w:firstRowFirstColumn="0" w:firstRowLastColumn="0" w:lastRowFirstColumn="0" w:lastRowLastColumn="0"/>
+            </w:pPr>
+            <w:r>
+              <w:t>Task Description</w:t>
+            </w:r>
+          </w:p>
+        </w:tc>
+        <w:tc>
+          <w:tcPr>
+            <w:tcW w:w="1086" w:type="dxa"/>
+          </w:tcPr>
+          <w:p>
+            <w:pPr>
+              <w:cnfStyle w:val="100000000000" w:firstRow="1" w:lastRow="0" w:firstColumn="0" w:lastColumn="0" w:oddVBand="0" w:evenVBand="0" w:oddHBand="0" w:evenHBand="0" w:firstRowFirstColumn="0" w:firstRowLastColumn="0" w:lastRowFirstColumn="0" w:lastRowLastColumn="0"/>
+            </w:pPr>
+            <w:r>
+              <w:t>Estimate</w:t>
+            </w:r>
+          </w:p>
+        </w:tc>
+        <w:tc>
+          <w:tcPr>
+            <w:tcW w:w="768" w:type="dxa"/>
+          </w:tcPr>
+          <w:p>
+            <w:pPr>
+              <w:cnfStyle w:val="100000000000" w:firstRow="1" w:lastRow="0" w:firstColumn="0" w:lastColumn="0" w:oddVBand="0" w:evenVBand="0" w:oddHBand="0" w:evenHBand="0" w:firstRowFirstColumn="0" w:firstRowLastColumn="0" w:lastRowFirstColumn="0" w:lastRowLastColumn="0"/>
+            </w:pPr>
+            <w:r>
+              <w:t>Taken</w:t>
+            </w:r>
+          </w:p>
+        </w:tc>
+      </w:tr>
+      <w:tr>
+        <w:trPr>
+          <w:cnfStyle w:val="000000100000" w:firstRow="0" w:lastRow="0" w:firstColumn="0" w:lastColumn="0" w:oddVBand="0" w:evenVBand="0" w:oddHBand="1" w:evenHBand="0" w:firstRowFirstColumn="0" w:firstRowLastColumn="0" w:lastRowFirstColumn="0" w:lastRowLastColumn="0"/>
+        </w:trPr>
+        <w:tc>
+          <w:tcPr>
+            <w:cnfStyle w:val="001000000000" w:firstRow="0" w:lastRow="0" w:firstColumn="1" w:lastColumn="0" w:oddVBand="0" w:evenVBand="0" w:oddHBand="0" w:evenHBand="0" w:firstRowFirstColumn="0" w:firstRowLastColumn="0" w:lastRowFirstColumn="0" w:lastRowLastColumn="0"/>
+            <w:tcW w:w="903" w:type="dxa"/>
+          </w:tcPr>
+          <w:p>
+            <w:r>
+              <w:t>T01</w:t>
+            </w:r>
+          </w:p>
+        </w:tc>
+        <w:tc>
+          <w:tcPr>
+            <w:tcW w:w="6435" w:type="dxa"/>
+          </w:tcPr>
+          <w:p>
+            <w:pPr>
+              <w:cnfStyle w:val="000000100000" w:firstRow="0" w:lastRow="0" w:firstColumn="0" w:lastColumn="0" w:oddVBand="0" w:evenVBand="0" w:oddHBand="1" w:evenHBand="0" w:firstRowFirstColumn="0" w:firstRowLastColumn="0" w:lastRowFirstColumn="0" w:lastRowLastColumn="0"/>
+            </w:pPr>
+          </w:p>
+        </w:tc>
+        <w:tc>
+          <w:tcPr>
+            <w:tcW w:w="1086" w:type="dxa"/>
+          </w:tcPr>
+          <w:p>
+            <w:pPr>
+              <w:cnfStyle w:val="000000100000" w:firstRow="0" w:lastRow="0" w:firstColumn="0" w:lastColumn="0" w:oddVBand="0" w:evenVBand="0" w:oddHBand="1" w:evenHBand="0" w:firstRowFirstColumn="0" w:firstRowLastColumn="0" w:lastRowFirstColumn="0" w:lastRowLastColumn="0"/>
+            </w:pPr>
+          </w:p>
+        </w:tc>
+        <w:tc>
+          <w:tcPr>
+            <w:tcW w:w="768" w:type="dxa"/>
+          </w:tcPr>
+          <w:p>
+            <w:pPr>
+              <w:cnfStyle w:val="000000100000" w:firstRow="0" w:lastRow="0" w:firstColumn="0" w:lastColumn="0" w:oddVBand="0" w:evenVBand="0" w:oddHBand="1" w:evenHBand="0" w:firstRowFirstColumn="0" w:firstRowLastColumn="0" w:lastRowFirstColumn="0" w:lastRowLastColumn="0"/>
+            </w:pPr>
+          </w:p>
+        </w:tc>
+      </w:tr>
+      <w:tr>
+        <w:tc>
+          <w:tcPr>
+            <w:cnfStyle w:val="001000000000" w:firstRow="0" w:lastRow="0" w:firstColumn="1" w:lastColumn="0" w:oddVBand="0" w:evenVBand="0" w:oddHBand="0" w:evenHBand="0" w:firstRowFirstColumn="0" w:firstRowLastColumn="0" w:lastRowFirstColumn="0" w:lastRowLastColumn="0"/>
+            <w:tcW w:w="903" w:type="dxa"/>
+          </w:tcPr>
+          <w:p>
+            <w:r>
+              <w:t>T02</w:t>
+            </w:r>
+          </w:p>
+        </w:tc>
+        <w:tc>
+          <w:tcPr>
+            <w:tcW w:w="6435" w:type="dxa"/>
+          </w:tcPr>
+          <w:p>
+            <w:pPr>
+              <w:cnfStyle w:val="000000000000" w:firstRow="0" w:lastRow="0" w:firstColumn="0" w:lastColumn="0" w:oddVBand="0" w:evenVBand="0" w:oddHBand="0" w:evenHBand="0" w:firstRowFirstColumn="0" w:firstRowLastColumn="0" w:lastRowFirstColumn="0" w:lastRowLastColumn="0"/>
+            </w:pPr>
+          </w:p>
+        </w:tc>
+        <w:tc>
+          <w:tcPr>
+            <w:tcW w:w="1086" w:type="dxa"/>
+          </w:tcPr>
+          <w:p>
+            <w:pPr>
+              <w:cnfStyle w:val="000000000000" w:firstRow="0" w:lastRow="0" w:firstColumn="0" w:lastColumn="0" w:oddVBand="0" w:evenVBand="0" w:oddHBand="0" w:evenHBand="0" w:firstRowFirstColumn="0" w:firstRowLastColumn="0" w:lastRowFirstColumn="0" w:lastRowLastColumn="0"/>
+            </w:pPr>
+          </w:p>
+        </w:tc>
+        <w:tc>
+          <w:tcPr>
+            <w:tcW w:w="768" w:type="dxa"/>
+          </w:tcPr>
+          <w:p>
+            <w:pPr>
+              <w:cnfStyle w:val="000000000000" w:firstRow="0" w:lastRow="0" w:firstColumn="0" w:lastColumn="0" w:oddVBand="0" w:evenVBand="0" w:oddHBand="0" w:evenHBand="0" w:firstRowFirstColumn="0" w:firstRowLastColumn="0" w:lastRowFirstColumn="0" w:lastRowLastColumn="0"/>
+            </w:pPr>
+          </w:p>
+        </w:tc>
+      </w:tr>
+      <w:tr>
+        <w:trPr>
+          <w:cnfStyle w:val="000000100000" w:firstRow="0" w:lastRow="0" w:firstColumn="0" w:lastColumn="0" w:oddVBand="0" w:evenVBand="0" w:oddHBand="1" w:evenHBand="0" w:firstRowFirstColumn="0" w:firstRowLastColumn="0" w:lastRowFirstColumn="0" w:lastRowLastColumn="0"/>
+        </w:trPr>
+        <w:tc>
+          <w:tcPr>
+            <w:cnfStyle w:val="001000000000" w:firstRow="0" w:lastRow="0" w:firstColumn="1" w:lastColumn="0" w:oddVBand="0" w:evenVBand="0" w:oddHBand="0" w:evenHBand="0" w:firstRowFirstColumn="0" w:firstRowLastColumn="0" w:lastRowFirstColumn="0" w:lastRowLastColumn="0"/>
+            <w:tcW w:w="903" w:type="dxa"/>
+          </w:tcPr>
+          <w:p>
+            <w:r>
+              <w:t>T03</w:t>
+            </w:r>
+          </w:p>
+        </w:tc>
+        <w:tc>
+          <w:tcPr>
+            <w:tcW w:w="6435" w:type="dxa"/>
+          </w:tcPr>
+          <w:p>
+            <w:pPr>
+              <w:cnfStyle w:val="000000100000" w:firstRow="0" w:lastRow="0" w:firstColumn="0" w:lastColumn="0" w:oddVBand="0" w:evenVBand="0" w:oddHBand="1" w:evenHBand="0" w:firstRowFirstColumn="0" w:firstRowLastColumn="0" w:lastRowFirstColumn="0" w:lastRowLastColumn="0"/>
+            </w:pPr>
+          </w:p>
+        </w:tc>
+        <w:tc>
+          <w:tcPr>
+            <w:tcW w:w="1086" w:type="dxa"/>
+          </w:tcPr>
+          <w:p>
+            <w:pPr>
+              <w:cnfStyle w:val="000000100000" w:firstRow="0" w:lastRow="0" w:firstColumn="0" w:lastColumn="0" w:oddVBand="0" w:evenVBand="0" w:oddHBand="1" w:evenHBand="0" w:firstRowFirstColumn="0" w:firstRowLastColumn="0" w:lastRowFirstColumn="0" w:lastRowLastColumn="0"/>
+            </w:pPr>
+          </w:p>
+        </w:tc>
+        <w:tc>
+          <w:tcPr>
+            <w:tcW w:w="768" w:type="dxa"/>
+          </w:tcPr>
+          <w:p>
+            <w:pPr>
+              <w:cnfStyle w:val="000000100000" w:firstRow="0" w:lastRow="0" w:firstColumn="0" w:lastColumn="0" w:oddVBand="0" w:evenVBand="0" w:oddHBand="1" w:evenHBand="0" w:firstRowFirstColumn="0" w:firstRowLastColumn="0" w:lastRowFirstColumn="0" w:lastRowLastColumn="0"/>
+            </w:pPr>
+          </w:p>
+        </w:tc>
+      </w:tr>
+      <w:tr>
+        <w:tc>
+          <w:tcPr>
+            <w:cnfStyle w:val="001000000000" w:firstRow="0" w:lastRow="0" w:firstColumn="1" w:lastColumn="0" w:oddVBand="0" w:evenVBand="0" w:oddHBand="0" w:evenHBand="0" w:firstRowFirstColumn="0" w:firstRowLastColumn="0" w:lastRowFirstColumn="0" w:lastRowLastColumn="0"/>
+            <w:tcW w:w="903" w:type="dxa"/>
+          </w:tcPr>
+          <w:p/>
+        </w:tc>
+        <w:tc>
+          <w:tcPr>
+            <w:tcW w:w="6435" w:type="dxa"/>
+          </w:tcPr>
+          <w:p>
+            <w:pPr>
+              <w:tabs>
+                <w:tab w:val="right" w:pos="6219"/>
+              </w:tabs>
+              <w:cnfStyle w:val="000000000000" w:firstRow="0" w:lastRow="0" w:firstColumn="0" w:lastColumn="0" w:oddVBand="0" w:evenVBand="0" w:oddHBand="0" w:evenHBand="0" w:firstRowFirstColumn="0" w:firstRowLastColumn="0" w:lastRowFirstColumn="0" w:lastRowLastColumn="0"/>
+            </w:pPr>
+            <w:r>
+              <w:t xml:space="preserve">Story Points: </w:t>
+            </w:r>
+            <w:r>
+              <w:t>8</w:t>
+            </w:r>
+            <w:r>
+              <w:tab/>
+              <w:t>Total Hours:</w:t>
+            </w:r>
+          </w:p>
+        </w:tc>
+        <w:tc>
+          <w:tcPr>
+            <w:tcW w:w="1086" w:type="dxa"/>
+          </w:tcPr>
+          <w:p>
+            <w:pPr>
+              <w:cnfStyle w:val="000000000000" w:firstRow="0" w:lastRow="0" w:firstColumn="0" w:lastColumn="0" w:oddVBand="0" w:evenVBand="0" w:oddHBand="0" w:evenHBand="0" w:firstRowFirstColumn="0" w:firstRowLastColumn="0" w:lastRowFirstColumn="0" w:lastRowLastColumn="0"/>
+            </w:pPr>
+          </w:p>
+        </w:tc>
+        <w:tc>
+          <w:tcPr>
+            <w:tcW w:w="768" w:type="dxa"/>
+          </w:tcPr>
+          <w:p>
+            <w:pPr>
+              <w:cnfStyle w:val="000000000000" w:firstRow="0" w:lastRow="0" w:firstColumn="0" w:lastColumn="0" w:oddVBand="0" w:evenVBand="0" w:oddHBand="0" w:evenHBand="0" w:firstRowFirstColumn="0" w:firstRowLastColumn="0" w:lastRowFirstColumn="0" w:lastRowLastColumn="0"/>
             </w:pPr>
           </w:p>
         </w:tc>
@@ -9087,7 +11033,7 @@
 </file>
 
 <file path=customXml/itemProps1.xml><?xml version="1.0" encoding="utf-8"?>
-<ds:datastoreItem xmlns:ds="http://schemas.openxmlformats.org/officeDocument/2006/customXml" ds:itemID="{A74AC4BD-FEBB-44D5-BFAC-BC57BDFEAADF}">
+<ds:datastoreItem xmlns:ds="http://schemas.openxmlformats.org/officeDocument/2006/customXml" ds:itemID="{4727FCB5-766E-45B7-A1D1-E39CA010DB48}">
   <ds:schemaRefs>
     <ds:schemaRef ds:uri="http://schemas.openxmlformats.org/officeDocument/2006/bibliography"/>
   </ds:schemaRefs>
